--- a/8086/TDE-1/Analise - Otimização  0.docx
+++ b/8086/TDE-1/Analise - Otimização  0.docx
@@ -2,124 +2,656 @@
 <file path=word/document.xml><?xml version="1.0" encoding="utf-8"?>
 <w:document xmlns:wpc="http://schemas.microsoft.com/office/word/2010/wordprocessingCanvas" xmlns:cx="http://schemas.microsoft.com/office/drawing/2014/chartex" xmlns:cx1="http://schemas.microsoft.com/office/drawing/2015/9/8/chartex" xmlns:cx2="http://schemas.microsoft.com/office/drawing/2015/10/21/chartex" xmlns:cx3="http://schemas.microsoft.com/office/drawing/2016/5/9/chartex" xmlns:cx4="http://schemas.microsoft.com/office/drawing/2016/5/10/chartex" xmlns:cx5="http://schemas.microsoft.com/office/drawing/2016/5/11/chartex" xmlns:cx6="http://schemas.microsoft.com/office/drawing/2016/5/12/chartex" xmlns:cx7="http://schemas.microsoft.com/office/drawing/2016/5/13/chartex" xmlns:cx8="http://schemas.microsoft.com/office/drawing/2016/5/14/chartex" xmlns:mc="http://schemas.openxmlformats.org/markup-compatibility/2006" xmlns:aink="http://schemas.microsoft.com/office/drawing/2016/ink" xmlns:am3d="http://schemas.microsoft.com/office/drawing/2017/model3d" xmlns:o="urn:schemas-microsoft-com:office:office" xmlns:oel="http://schemas.microsoft.com/office/2019/extlst" xmlns:r="http://schemas.openxmlformats.org/officeDocument/2006/relationships" xmlns:m="http://schemas.openxmlformats.org/officeDocument/2006/math" xmlns:v="urn:schemas-microsoft-com:vml" xmlns:wp14="http://schemas.microsoft.com/office/word/2010/wordprocessingDrawing" xmlns:wp="http://schemas.openxmlformats.org/drawingml/2006/wordprocessingDrawing" xmlns:w10="urn:schemas-microsoft-com:office:word" xmlns:w="http://schemas.openxmlformats.org/wordprocessingml/2006/main" xmlns:w14="http://schemas.microsoft.com/office/word/2010/wordml" xmlns:w15="http://schemas.microsoft.com/office/word/2012/wordml" xmlns:w16cex="http://schemas.microsoft.com/office/word/2018/wordml/cex" xmlns:w16cid="http://schemas.microsoft.com/office/word/2016/wordml/cid" xmlns:w16="http://schemas.microsoft.com/office/word/2018/wordml" xmlns:w16du="http://schemas.microsoft.com/office/word/2023/wordml/word16du" xmlns:w16sdtdh="http://schemas.microsoft.com/office/word/2020/wordml/sdtdatahash" xmlns:w16sdtfl="http://schemas.microsoft.com/office/word/2024/wordml/sdtformatlock" xmlns:w16se="http://schemas.microsoft.com/office/word/2015/wordml/symex" xmlns:wpg="http://schemas.microsoft.com/office/word/2010/wordprocessingGroup" xmlns:wpi="http://schemas.microsoft.com/office/word/2010/wordprocessingInk" xmlns:wne="http://schemas.microsoft.com/office/word/2006/wordml" xmlns:wps="http://schemas.microsoft.com/office/word/2010/wordprocessingShape" mc:Ignorable="w14 w15 w16se w16cid w16 w16cex w16sdtdh w16sdtfl w16du wp14">
   <w:body>
-    <w:p>
-      <w:r>
+    <w:tbl>
+      <w:tblPr>
+        <w:tblW w:w="0" w:type="auto"/>
+        <w:tblCellSpacing w:w="15" w:type="dxa"/>
+        <w:tblCellMar>
+          <w:top w:w="15" w:type="dxa"/>
+          <w:left w:w="15" w:type="dxa"/>
+          <w:bottom w:w="15" w:type="dxa"/>
+          <w:right w:w="15" w:type="dxa"/>
+        </w:tblCellMar>
+        <w:tblLook w:val="04A0" w:firstRow="1" w:lastRow="0" w:firstColumn="1" w:lastColumn="0" w:noHBand="0" w:noVBand="1"/>
+      </w:tblPr>
+      <w:tblGrid>
+        <w:gridCol w:w="1365"/>
+        <w:gridCol w:w="876"/>
+        <w:gridCol w:w="2789"/>
+      </w:tblGrid>
+      <w:tr>
+        <w:trPr>
+          <w:tblHeader/>
+          <w:tblCellSpacing w:w="15" w:type="dxa"/>
+        </w:trPr>
+        <w:tc>
+          <w:tcPr>
+            <w:tcW w:w="0" w:type="auto"/>
+            <w:vAlign w:val="center"/>
+            <w:hideMark/>
+          </w:tcPr>
+          <w:p>
+            <w:pPr>
+              <w:rPr>
+                <w:rFonts w:ascii="Times New Roman" w:hAnsi="Times New Roman" w:cs="Times New Roman"/>
+              </w:rPr>
+            </w:pPr>
+            <w:r>
+              <w:rPr>
+                <w:rFonts w:ascii="Times New Roman" w:hAnsi="Times New Roman" w:cs="Times New Roman"/>
+              </w:rPr>
+              <w:t>Palavra-chave</w:t>
+            </w:r>
+          </w:p>
+        </w:tc>
+        <w:tc>
+          <w:tcPr>
+            <w:tcW w:w="0" w:type="auto"/>
+            <w:vAlign w:val="center"/>
+            <w:hideMark/>
+          </w:tcPr>
+          <w:p>
+            <w:pPr>
+              <w:rPr>
+                <w:rFonts w:ascii="Times New Roman" w:hAnsi="Times New Roman" w:cs="Times New Roman"/>
+              </w:rPr>
+            </w:pPr>
+            <w:r>
+              <w:rPr>
+                <w:rFonts w:ascii="Times New Roman" w:hAnsi="Times New Roman" w:cs="Times New Roman"/>
+              </w:rPr>
+              <w:t>Tamanho</w:t>
+            </w:r>
+          </w:p>
+        </w:tc>
+        <w:tc>
+          <w:tcPr>
+            <w:tcW w:w="0" w:type="auto"/>
+            <w:vAlign w:val="center"/>
+            <w:hideMark/>
+          </w:tcPr>
+          <w:p>
+            <w:pPr>
+              <w:rPr>
+                <w:rFonts w:ascii="Times New Roman" w:hAnsi="Times New Roman" w:cs="Times New Roman"/>
+              </w:rPr>
+            </w:pPr>
+            <w:r>
+              <w:rPr>
+                <w:rFonts w:ascii="Times New Roman" w:hAnsi="Times New Roman" w:cs="Times New Roman"/>
+              </w:rPr>
+              <w:t>Significado</w:t>
+            </w:r>
+          </w:p>
+        </w:tc>
+      </w:tr>
+      <w:tr>
+        <w:trPr>
+          <w:tblCellSpacing w:w="15" w:type="dxa"/>
+        </w:trPr>
+        <w:tc>
+          <w:tcPr>
+            <w:tcW w:w="0" w:type="auto"/>
+            <w:vAlign w:val="center"/>
+            <w:hideMark/>
+          </w:tcPr>
+          <w:p>
+            <w:pPr>
+              <w:rPr>
+                <w:rFonts w:ascii="Times New Roman" w:hAnsi="Times New Roman" w:cs="Times New Roman"/>
+              </w:rPr>
+            </w:pPr>
+            <w:r>
+              <w:rPr>
+                <w:rFonts w:ascii="Times New Roman" w:hAnsi="Times New Roman" w:cs="Times New Roman"/>
+              </w:rPr>
+              <w:t>BYTE PTR</w:t>
+            </w:r>
+          </w:p>
+        </w:tc>
+        <w:tc>
+          <w:tcPr>
+            <w:tcW w:w="0" w:type="auto"/>
+            <w:vAlign w:val="center"/>
+            <w:hideMark/>
+          </w:tcPr>
+          <w:p>
+            <w:pPr>
+              <w:rPr>
+                <w:rFonts w:ascii="Times New Roman" w:hAnsi="Times New Roman" w:cs="Times New Roman"/>
+              </w:rPr>
+            </w:pPr>
+            <w:r>
+              <w:rPr>
+                <w:rFonts w:ascii="Times New Roman" w:hAnsi="Times New Roman" w:cs="Times New Roman"/>
+              </w:rPr>
+              <w:t>1 byte</w:t>
+            </w:r>
+          </w:p>
+        </w:tc>
+        <w:tc>
+          <w:tcPr>
+            <w:tcW w:w="0" w:type="auto"/>
+            <w:vAlign w:val="center"/>
+            <w:hideMark/>
+          </w:tcPr>
+          <w:p>
+            <w:pPr>
+              <w:rPr>
+                <w:rFonts w:ascii="Times New Roman" w:hAnsi="Times New Roman" w:cs="Times New Roman"/>
+              </w:rPr>
+            </w:pPr>
+            <w:proofErr w:type="spellStart"/>
+            <w:r>
+              <w:rPr>
+                <w:rFonts w:ascii="Times New Roman" w:hAnsi="Times New Roman" w:cs="Times New Roman"/>
+              </w:rPr>
+              <w:t>unsigned</w:t>
+            </w:r>
+            <w:proofErr w:type="spellEnd"/>
+            <w:r>
+              <w:rPr>
+                <w:rFonts w:ascii="Times New Roman" w:hAnsi="Times New Roman" w:cs="Times New Roman"/>
+              </w:rPr>
+              <w:t xml:space="preserve"> char / char</w:t>
+            </w:r>
+          </w:p>
+        </w:tc>
+      </w:tr>
+      <w:tr>
+        <w:trPr>
+          <w:tblCellSpacing w:w="15" w:type="dxa"/>
+        </w:trPr>
+        <w:tc>
+          <w:tcPr>
+            <w:tcW w:w="0" w:type="auto"/>
+            <w:vAlign w:val="center"/>
+            <w:hideMark/>
+          </w:tcPr>
+          <w:p>
+            <w:pPr>
+              <w:rPr>
+                <w:rFonts w:ascii="Times New Roman" w:hAnsi="Times New Roman" w:cs="Times New Roman"/>
+              </w:rPr>
+            </w:pPr>
+            <w:r>
+              <w:rPr>
+                <w:rFonts w:ascii="Times New Roman" w:hAnsi="Times New Roman" w:cs="Times New Roman"/>
+              </w:rPr>
+              <w:t>WORD PTR</w:t>
+            </w:r>
+          </w:p>
+        </w:tc>
+        <w:tc>
+          <w:tcPr>
+            <w:tcW w:w="0" w:type="auto"/>
+            <w:vAlign w:val="center"/>
+            <w:hideMark/>
+          </w:tcPr>
+          <w:p>
+            <w:pPr>
+              <w:rPr>
+                <w:rFonts w:ascii="Times New Roman" w:hAnsi="Times New Roman" w:cs="Times New Roman"/>
+              </w:rPr>
+            </w:pPr>
+            <w:r>
+              <w:rPr>
+                <w:rFonts w:ascii="Times New Roman" w:hAnsi="Times New Roman" w:cs="Times New Roman"/>
+              </w:rPr>
+              <w:t>2 bytes</w:t>
+            </w:r>
+          </w:p>
+        </w:tc>
+        <w:tc>
+          <w:tcPr>
+            <w:tcW w:w="0" w:type="auto"/>
+            <w:vAlign w:val="center"/>
+            <w:hideMark/>
+          </w:tcPr>
+          <w:p>
+            <w:pPr>
+              <w:rPr>
+                <w:rFonts w:ascii="Times New Roman" w:hAnsi="Times New Roman" w:cs="Times New Roman"/>
+              </w:rPr>
+            </w:pPr>
+            <w:r>
+              <w:rPr>
+                <w:rFonts w:ascii="Times New Roman" w:hAnsi="Times New Roman" w:cs="Times New Roman"/>
+              </w:rPr>
+              <w:t>short (16 bits)</w:t>
+            </w:r>
+          </w:p>
+        </w:tc>
+      </w:tr>
+      <w:tr>
+        <w:trPr>
+          <w:tblCellSpacing w:w="15" w:type="dxa"/>
+        </w:trPr>
+        <w:tc>
+          <w:tcPr>
+            <w:tcW w:w="0" w:type="auto"/>
+            <w:vAlign w:val="center"/>
+            <w:hideMark/>
+          </w:tcPr>
+          <w:p>
+            <w:pPr>
+              <w:rPr>
+                <w:rFonts w:ascii="Times New Roman" w:hAnsi="Times New Roman" w:cs="Times New Roman"/>
+              </w:rPr>
+            </w:pPr>
+            <w:r>
+              <w:rPr>
+                <w:rFonts w:ascii="Times New Roman" w:hAnsi="Times New Roman" w:cs="Times New Roman"/>
+              </w:rPr>
+              <w:t>DWORD PTR</w:t>
+            </w:r>
+          </w:p>
+        </w:tc>
+        <w:tc>
+          <w:tcPr>
+            <w:tcW w:w="0" w:type="auto"/>
+            <w:vAlign w:val="center"/>
+            <w:hideMark/>
+          </w:tcPr>
+          <w:p>
+            <w:pPr>
+              <w:rPr>
+                <w:rFonts w:ascii="Times New Roman" w:hAnsi="Times New Roman" w:cs="Times New Roman"/>
+              </w:rPr>
+            </w:pPr>
+            <w:r>
+              <w:rPr>
+                <w:rFonts w:ascii="Times New Roman" w:hAnsi="Times New Roman" w:cs="Times New Roman"/>
+              </w:rPr>
+              <w:t>4 bytes</w:t>
+            </w:r>
+          </w:p>
+        </w:tc>
+        <w:tc>
+          <w:tcPr>
+            <w:tcW w:w="0" w:type="auto"/>
+            <w:vAlign w:val="center"/>
+            <w:hideMark/>
+          </w:tcPr>
+          <w:p>
+            <w:pPr>
+              <w:rPr>
+                <w:rFonts w:ascii="Times New Roman" w:hAnsi="Times New Roman" w:cs="Times New Roman"/>
+              </w:rPr>
+            </w:pPr>
+            <w:proofErr w:type="spellStart"/>
+            <w:r>
+              <w:rPr>
+                <w:rFonts w:ascii="Times New Roman" w:hAnsi="Times New Roman" w:cs="Times New Roman"/>
+              </w:rPr>
+              <w:t>int</w:t>
+            </w:r>
+            <w:proofErr w:type="spellEnd"/>
+            <w:r>
+              <w:rPr>
+                <w:rFonts w:ascii="Times New Roman" w:hAnsi="Times New Roman" w:cs="Times New Roman"/>
+              </w:rPr>
+              <w:t xml:space="preserve"> / </w:t>
+            </w:r>
+            <w:proofErr w:type="spellStart"/>
+            <w:r>
+              <w:rPr>
+                <w:rFonts w:ascii="Times New Roman" w:hAnsi="Times New Roman" w:cs="Times New Roman"/>
+              </w:rPr>
+              <w:t>long</w:t>
+            </w:r>
+            <w:proofErr w:type="spellEnd"/>
+            <w:r>
+              <w:rPr>
+                <w:rFonts w:ascii="Times New Roman" w:hAnsi="Times New Roman" w:cs="Times New Roman"/>
+              </w:rPr>
+              <w:t xml:space="preserve"> (em 32 bits)</w:t>
+            </w:r>
+          </w:p>
+        </w:tc>
+      </w:tr>
+      <w:tr>
+        <w:trPr>
+          <w:tblCellSpacing w:w="15" w:type="dxa"/>
+        </w:trPr>
+        <w:tc>
+          <w:tcPr>
+            <w:tcW w:w="0" w:type="auto"/>
+            <w:vAlign w:val="center"/>
+            <w:hideMark/>
+          </w:tcPr>
+          <w:p>
+            <w:pPr>
+              <w:rPr>
+                <w:rFonts w:ascii="Times New Roman" w:hAnsi="Times New Roman" w:cs="Times New Roman"/>
+              </w:rPr>
+            </w:pPr>
+            <w:r>
+              <w:rPr>
+                <w:rFonts w:ascii="Times New Roman" w:hAnsi="Times New Roman" w:cs="Times New Roman"/>
+              </w:rPr>
+              <w:t>QWORD PTR</w:t>
+            </w:r>
+          </w:p>
+        </w:tc>
+        <w:tc>
+          <w:tcPr>
+            <w:tcW w:w="0" w:type="auto"/>
+            <w:vAlign w:val="center"/>
+            <w:hideMark/>
+          </w:tcPr>
+          <w:p>
+            <w:pPr>
+              <w:rPr>
+                <w:rFonts w:ascii="Times New Roman" w:hAnsi="Times New Roman" w:cs="Times New Roman"/>
+              </w:rPr>
+            </w:pPr>
+            <w:r>
+              <w:rPr>
+                <w:rFonts w:ascii="Times New Roman" w:hAnsi="Times New Roman" w:cs="Times New Roman"/>
+              </w:rPr>
+              <w:t>8 bytes</w:t>
+            </w:r>
+          </w:p>
+        </w:tc>
+        <w:tc>
+          <w:tcPr>
+            <w:tcW w:w="0" w:type="auto"/>
+            <w:vAlign w:val="center"/>
+            <w:hideMark/>
+          </w:tcPr>
+          <w:p>
+            <w:pPr>
+              <w:rPr>
+                <w:rFonts w:ascii="Times New Roman" w:hAnsi="Times New Roman" w:cs="Times New Roman"/>
+              </w:rPr>
+            </w:pPr>
+            <w:proofErr w:type="spellStart"/>
+            <w:r>
+              <w:rPr>
+                <w:rFonts w:ascii="Times New Roman" w:hAnsi="Times New Roman" w:cs="Times New Roman"/>
+              </w:rPr>
+              <w:t>long</w:t>
+            </w:r>
+            <w:proofErr w:type="spellEnd"/>
+            <w:r>
+              <w:rPr>
+                <w:rFonts w:ascii="Times New Roman" w:hAnsi="Times New Roman" w:cs="Times New Roman"/>
+              </w:rPr>
+              <w:t xml:space="preserve"> </w:t>
+            </w:r>
+            <w:proofErr w:type="spellStart"/>
+            <w:r>
+              <w:rPr>
+                <w:rFonts w:ascii="Times New Roman" w:hAnsi="Times New Roman" w:cs="Times New Roman"/>
+              </w:rPr>
+              <w:t>long</w:t>
+            </w:r>
+            <w:proofErr w:type="spellEnd"/>
+            <w:r>
+              <w:rPr>
+                <w:rFonts w:ascii="Times New Roman" w:hAnsi="Times New Roman" w:cs="Times New Roman"/>
+              </w:rPr>
+              <w:t xml:space="preserve"> / ponteiro em 64 bits</w:t>
+            </w:r>
+          </w:p>
+        </w:tc>
+      </w:tr>
+    </w:tbl>
+    <w:p>
+      <w:pPr>
+        <w:rPr>
+          <w:rFonts w:ascii="Times New Roman" w:hAnsi="Times New Roman" w:cs="Times New Roman"/>
+        </w:rPr>
+      </w:pPr>
+    </w:p>
+    <w:p>
+      <w:pPr>
+        <w:rPr>
+          <w:rFonts w:ascii="Times New Roman" w:hAnsi="Times New Roman" w:cs="Times New Roman"/>
+        </w:rPr>
+      </w:pPr>
+      <w:r>
+        <w:rPr>
+          <w:rFonts w:ascii="Times New Roman" w:hAnsi="Times New Roman" w:cs="Times New Roman"/>
+        </w:rPr>
         <w:t>1. _</w:t>
       </w:r>
       <w:proofErr w:type="spellStart"/>
       <w:r>
+        <w:rPr>
+          <w:rFonts w:ascii="Times New Roman" w:hAnsi="Times New Roman" w:cs="Times New Roman"/>
+        </w:rPr>
         <w:t>somaVetor</w:t>
       </w:r>
       <w:proofErr w:type="spellEnd"/>
       <w:r>
+        <w:rPr>
+          <w:rFonts w:ascii="Times New Roman" w:hAnsi="Times New Roman" w:cs="Times New Roman"/>
+        </w:rPr>
         <w:t>:</w:t>
       </w:r>
     </w:p>
     <w:p>
-      <w:r>
+      <w:pPr>
+        <w:rPr>
+          <w:rFonts w:ascii="Times New Roman" w:hAnsi="Times New Roman" w:cs="Times New Roman"/>
+        </w:rPr>
+      </w:pPr>
+      <w:r>
+        <w:rPr>
+          <w:rFonts w:ascii="Times New Roman" w:hAnsi="Times New Roman" w:cs="Times New Roman"/>
+        </w:rPr>
         <w:t xml:space="preserve">2. </w:t>
       </w:r>
       <w:r>
-        <w:tab/>
-      </w:r>
-      <w:proofErr w:type="spellStart"/>
-      <w:r>
+        <w:rPr>
+          <w:rFonts w:ascii="Times New Roman" w:hAnsi="Times New Roman" w:cs="Times New Roman"/>
+        </w:rPr>
+        <w:tab/>
+      </w:r>
+      <w:proofErr w:type="spellStart"/>
+      <w:r>
+        <w:rPr>
+          <w:rFonts w:ascii="Times New Roman" w:hAnsi="Times New Roman" w:cs="Times New Roman"/>
+        </w:rPr>
         <w:t>push</w:t>
       </w:r>
       <w:proofErr w:type="spellEnd"/>
       <w:r>
-        <w:tab/>
-      </w:r>
-      <w:proofErr w:type="spellStart"/>
-      <w:r>
+        <w:rPr>
+          <w:rFonts w:ascii="Times New Roman" w:hAnsi="Times New Roman" w:cs="Times New Roman"/>
+        </w:rPr>
+        <w:tab/>
+      </w:r>
+      <w:proofErr w:type="spellStart"/>
+      <w:r>
+        <w:rPr>
+          <w:rFonts w:ascii="Times New Roman" w:hAnsi="Times New Roman" w:cs="Times New Roman"/>
+        </w:rPr>
         <w:t>ebp</w:t>
       </w:r>
       <w:proofErr w:type="spellEnd"/>
     </w:p>
     <w:p>
-      <w:r>
+      <w:pPr>
+        <w:rPr>
+          <w:rFonts w:ascii="Times New Roman" w:hAnsi="Times New Roman" w:cs="Times New Roman"/>
+        </w:rPr>
+      </w:pPr>
+      <w:r>
+        <w:rPr>
+          <w:rFonts w:ascii="Times New Roman" w:hAnsi="Times New Roman" w:cs="Times New Roman"/>
+        </w:rPr>
         <w:t xml:space="preserve">3. </w:t>
       </w:r>
       <w:r>
-        <w:tab/>
+        <w:rPr>
+          <w:rFonts w:ascii="Times New Roman" w:hAnsi="Times New Roman" w:cs="Times New Roman"/>
+        </w:rPr>
+        <w:tab/>
+      </w:r>
+      <w:proofErr w:type="spellStart"/>
+      <w:r>
+        <w:rPr>
+          <w:rFonts w:ascii="Times New Roman" w:hAnsi="Times New Roman" w:cs="Times New Roman"/>
+        </w:rPr>
         <w:t>mov</w:t>
       </w:r>
-      <w:r>
-        <w:tab/>
-      </w:r>
-      <w:proofErr w:type="spellStart"/>
-      <w:r>
+      <w:proofErr w:type="spellEnd"/>
+      <w:r>
+        <w:rPr>
+          <w:rFonts w:ascii="Times New Roman" w:hAnsi="Times New Roman" w:cs="Times New Roman"/>
+        </w:rPr>
+        <w:tab/>
+      </w:r>
+      <w:proofErr w:type="spellStart"/>
+      <w:r>
+        <w:rPr>
+          <w:rFonts w:ascii="Times New Roman" w:hAnsi="Times New Roman" w:cs="Times New Roman"/>
+        </w:rPr>
         <w:t>ebp</w:t>
       </w:r>
       <w:proofErr w:type="spellEnd"/>
       <w:r>
+        <w:rPr>
+          <w:rFonts w:ascii="Times New Roman" w:hAnsi="Times New Roman" w:cs="Times New Roman"/>
+        </w:rPr>
         <w:t xml:space="preserve">, </w:t>
       </w:r>
       <w:proofErr w:type="spellStart"/>
       <w:r>
+        <w:rPr>
+          <w:rFonts w:ascii="Times New Roman" w:hAnsi="Times New Roman" w:cs="Times New Roman"/>
+        </w:rPr>
         <w:t>esp</w:t>
       </w:r>
       <w:proofErr w:type="spellEnd"/>
     </w:p>
     <w:p>
-      <w:r>
+      <w:pPr>
+        <w:rPr>
+          <w:rFonts w:ascii="Times New Roman" w:hAnsi="Times New Roman" w:cs="Times New Roman"/>
+        </w:rPr>
+      </w:pPr>
+      <w:r>
+        <w:rPr>
+          <w:rFonts w:ascii="Times New Roman" w:hAnsi="Times New Roman" w:cs="Times New Roman"/>
+        </w:rPr>
         <w:t xml:space="preserve">4. </w:t>
       </w:r>
       <w:r>
+        <w:rPr>
+          <w:rFonts w:ascii="Times New Roman" w:hAnsi="Times New Roman" w:cs="Times New Roman"/>
+        </w:rPr>
         <w:tab/>
         <w:t>sub</w:t>
       </w:r>
       <w:r>
-        <w:tab/>
-      </w:r>
-      <w:proofErr w:type="spellStart"/>
-      <w:r>
+        <w:rPr>
+          <w:rFonts w:ascii="Times New Roman" w:hAnsi="Times New Roman" w:cs="Times New Roman"/>
+        </w:rPr>
+        <w:tab/>
+      </w:r>
+      <w:proofErr w:type="spellStart"/>
+      <w:r>
+        <w:rPr>
+          <w:rFonts w:ascii="Times New Roman" w:hAnsi="Times New Roman" w:cs="Times New Roman"/>
+        </w:rPr>
         <w:t>esp</w:t>
       </w:r>
       <w:proofErr w:type="spellEnd"/>
       <w:r>
+        <w:rPr>
+          <w:rFonts w:ascii="Times New Roman" w:hAnsi="Times New Roman" w:cs="Times New Roman"/>
+        </w:rPr>
         <w:t>, 16</w:t>
       </w:r>
     </w:p>
     <w:p>
-      <w:r>
+      <w:pPr>
+        <w:rPr>
+          <w:rFonts w:ascii="Times New Roman" w:hAnsi="Times New Roman" w:cs="Times New Roman"/>
+        </w:rPr>
+      </w:pPr>
+      <w:r>
+        <w:rPr>
+          <w:rFonts w:ascii="Times New Roman" w:hAnsi="Times New Roman" w:cs="Times New Roman"/>
+        </w:rPr>
         <w:t xml:space="preserve">5. </w:t>
       </w:r>
       <w:r>
+        <w:rPr>
+          <w:rFonts w:ascii="Times New Roman" w:hAnsi="Times New Roman" w:cs="Times New Roman"/>
+        </w:rPr>
         <w:tab/>
         <w:t>mov</w:t>
       </w:r>
       <w:r>
+        <w:rPr>
+          <w:rFonts w:ascii="Times New Roman" w:hAnsi="Times New Roman" w:cs="Times New Roman"/>
+        </w:rPr>
         <w:tab/>
         <w:t>DWORD PTR [ebp-8], 0</w:t>
       </w:r>
     </w:p>
     <w:p>
-      <w:r>
+      <w:pPr>
+        <w:rPr>
+          <w:rFonts w:ascii="Times New Roman" w:hAnsi="Times New Roman" w:cs="Times New Roman"/>
+        </w:rPr>
+      </w:pPr>
+      <w:r>
+        <w:rPr>
+          <w:rFonts w:ascii="Times New Roman" w:hAnsi="Times New Roman" w:cs="Times New Roman"/>
+        </w:rPr>
         <w:t xml:space="preserve">6. </w:t>
       </w:r>
       <w:r>
+        <w:rPr>
+          <w:rFonts w:ascii="Times New Roman" w:hAnsi="Times New Roman" w:cs="Times New Roman"/>
+        </w:rPr>
         <w:tab/>
         <w:t>mov</w:t>
       </w:r>
       <w:r>
+        <w:rPr>
+          <w:rFonts w:ascii="Times New Roman" w:hAnsi="Times New Roman" w:cs="Times New Roman"/>
+        </w:rPr>
         <w:tab/>
         <w:t>DWORD PTR [ebp-4], 0</w:t>
       </w:r>
     </w:p>
     <w:p>
-      <w:r>
+      <w:pPr>
+        <w:rPr>
+          <w:rFonts w:ascii="Times New Roman" w:hAnsi="Times New Roman" w:cs="Times New Roman"/>
+        </w:rPr>
+      </w:pPr>
+      <w:r>
+        <w:rPr>
+          <w:rFonts w:ascii="Times New Roman" w:hAnsi="Times New Roman" w:cs="Times New Roman"/>
+        </w:rPr>
         <w:t xml:space="preserve">7. </w:t>
       </w:r>
       <w:r>
-        <w:tab/>
-      </w:r>
-      <w:proofErr w:type="spellStart"/>
-      <w:r>
+        <w:rPr>
+          <w:rFonts w:ascii="Times New Roman" w:hAnsi="Times New Roman" w:cs="Times New Roman"/>
+        </w:rPr>
+        <w:tab/>
+      </w:r>
+      <w:proofErr w:type="spellStart"/>
+      <w:r>
+        <w:rPr>
+          <w:rFonts w:ascii="Times New Roman" w:hAnsi="Times New Roman" w:cs="Times New Roman"/>
+        </w:rPr>
         <w:t>jmp</w:t>
       </w:r>
       <w:proofErr w:type="spellEnd"/>
       <w:r>
+        <w:rPr>
+          <w:rFonts w:ascii="Times New Roman" w:hAnsi="Times New Roman" w:cs="Times New Roman"/>
+        </w:rPr>
         <w:tab/>
         <w:t>L2</w:t>
       </w:r>
@@ -127,524 +659,3769 @@
     <w:p>
       <w:pPr>
         <w:jc w:val="center"/>
-      </w:pPr>
-      <w:r>
+        <w:rPr>
+          <w:rFonts w:ascii="Times New Roman" w:hAnsi="Times New Roman" w:cs="Times New Roman"/>
+        </w:rPr>
+      </w:pPr>
+      <w:r>
+        <w:rPr>
+          <w:rFonts w:ascii="Times New Roman" w:hAnsi="Times New Roman" w:cs="Times New Roman"/>
+        </w:rPr>
         <w:t>_</w:t>
       </w:r>
       <w:proofErr w:type="spellStart"/>
       <w:r>
+        <w:rPr>
+          <w:rFonts w:ascii="Times New Roman" w:hAnsi="Times New Roman" w:cs="Times New Roman"/>
+        </w:rPr>
         <w:t>somaVetor</w:t>
       </w:r>
       <w:proofErr w:type="spellEnd"/>
       <w:r>
+        <w:rPr>
+          <w:rFonts w:ascii="Times New Roman" w:hAnsi="Times New Roman" w:cs="Times New Roman"/>
+        </w:rPr>
         <w:t>:</w:t>
       </w:r>
     </w:p>
     <w:p>
       <w:pPr>
         <w:rPr>
-          <w:b/>
-          <w:bCs/>
-        </w:rPr>
-      </w:pPr>
-      <w:r>
-        <w:rPr>
-          <w:b/>
-          <w:bCs/>
+          <w:rFonts w:ascii="Times New Roman" w:hAnsi="Times New Roman" w:cs="Times New Roman"/>
+        </w:rPr>
+      </w:pPr>
+      <w:r>
+        <w:rPr>
+          <w:rFonts w:ascii="Times New Roman" w:hAnsi="Times New Roman" w:cs="Times New Roman"/>
+        </w:rPr>
+        <w:t>RESUMO _</w:t>
+      </w:r>
+      <w:proofErr w:type="spellStart"/>
+      <w:r>
+        <w:rPr>
+          <w:rFonts w:ascii="Times New Roman" w:hAnsi="Times New Roman" w:cs="Times New Roman"/>
+        </w:rPr>
+        <w:t>somaVetor</w:t>
+      </w:r>
+      <w:proofErr w:type="spellEnd"/>
+      <w:r>
+        <w:rPr>
+          <w:rFonts w:ascii="Times New Roman" w:hAnsi="Times New Roman" w:cs="Times New Roman"/>
+        </w:rPr>
+        <w:t>:</w:t>
+      </w:r>
+    </w:p>
+    <w:p>
+      <w:pPr>
+        <w:rPr>
+          <w:rFonts w:ascii="Times New Roman" w:hAnsi="Times New Roman" w:cs="Times New Roman"/>
+        </w:rPr>
+      </w:pPr>
+      <w:proofErr w:type="gramStart"/>
+      <w:r>
+        <w:rPr>
+          <w:rFonts w:ascii="Times New Roman" w:hAnsi="Times New Roman" w:cs="Times New Roman"/>
+        </w:rPr>
+        <w:t>Ambas variáveis</w:t>
+      </w:r>
+      <w:proofErr w:type="gramEnd"/>
+      <w:r>
+        <w:rPr>
+          <w:rFonts w:ascii="Times New Roman" w:hAnsi="Times New Roman" w:cs="Times New Roman"/>
+        </w:rPr>
+        <w:t xml:space="preserve"> locais  são armazenadas </w:t>
+      </w:r>
+      <w:proofErr w:type="gramStart"/>
+      <w:r>
+        <w:rPr>
+          <w:rFonts w:ascii="Times New Roman" w:hAnsi="Times New Roman" w:cs="Times New Roman"/>
+        </w:rPr>
+        <w:t xml:space="preserve">na </w:t>
+      </w:r>
+      <w:proofErr w:type="spellStart"/>
+      <w:r>
+        <w:rPr>
+          <w:rFonts w:ascii="Times New Roman" w:hAnsi="Times New Roman" w:cs="Times New Roman"/>
+        </w:rPr>
+        <w:t>na</w:t>
+      </w:r>
+      <w:proofErr w:type="spellEnd"/>
+      <w:proofErr w:type="gramEnd"/>
+      <w:r>
+        <w:rPr>
+          <w:rFonts w:ascii="Times New Roman" w:hAnsi="Times New Roman" w:cs="Times New Roman"/>
+        </w:rPr>
+        <w:t xml:space="preserve"> pilha da seguinte forma:  Na linha 2 salva o </w:t>
+      </w:r>
+      <w:proofErr w:type="spellStart"/>
+      <w:r>
+        <w:rPr>
+          <w:rFonts w:ascii="Times New Roman" w:hAnsi="Times New Roman" w:cs="Times New Roman"/>
+        </w:rPr>
+        <w:t>stack</w:t>
+      </w:r>
+      <w:proofErr w:type="spellEnd"/>
+      <w:r>
+        <w:rPr>
+          <w:rFonts w:ascii="Times New Roman" w:hAnsi="Times New Roman" w:cs="Times New Roman"/>
+        </w:rPr>
+        <w:t xml:space="preserve"> frame atual da pilha e na linha 3 define um novo </w:t>
+      </w:r>
+      <w:proofErr w:type="spellStart"/>
+      <w:r>
+        <w:rPr>
+          <w:rFonts w:ascii="Times New Roman" w:hAnsi="Times New Roman" w:cs="Times New Roman"/>
+        </w:rPr>
+        <w:t>stack</w:t>
+      </w:r>
+      <w:proofErr w:type="spellEnd"/>
+      <w:r>
+        <w:rPr>
+          <w:rFonts w:ascii="Times New Roman" w:hAnsi="Times New Roman" w:cs="Times New Roman"/>
+        </w:rPr>
+        <w:t xml:space="preserve"> frame que será utilizado pela função, fazendo o registrador de base( </w:t>
+      </w:r>
+      <w:proofErr w:type="spellStart"/>
+      <w:r>
+        <w:rPr>
+          <w:rFonts w:ascii="Times New Roman" w:hAnsi="Times New Roman" w:cs="Times New Roman"/>
+        </w:rPr>
+        <w:t>ebp</w:t>
+      </w:r>
+      <w:proofErr w:type="spellEnd"/>
+      <w:r>
+        <w:rPr>
+          <w:rFonts w:ascii="Times New Roman" w:hAnsi="Times New Roman" w:cs="Times New Roman"/>
+        </w:rPr>
+        <w:t xml:space="preserve">) e de topo da pilha( </w:t>
+      </w:r>
+      <w:proofErr w:type="spellStart"/>
+      <w:r>
+        <w:rPr>
+          <w:rFonts w:ascii="Times New Roman" w:hAnsi="Times New Roman" w:cs="Times New Roman"/>
+        </w:rPr>
+        <w:t>esp</w:t>
+      </w:r>
+      <w:proofErr w:type="spellEnd"/>
+      <w:r>
+        <w:rPr>
+          <w:rFonts w:ascii="Times New Roman" w:hAnsi="Times New Roman" w:cs="Times New Roman"/>
+        </w:rPr>
+        <w:t>) apontarem para o mesmo endereço de memória, a partir disso na linha  4 subtrai 16 bytes movendo o registrador de topo de pilha, alocando espaço para as variáveis locais.</w:t>
+      </w:r>
+    </w:p>
+    <w:p>
+      <w:pPr>
+        <w:rPr>
+          <w:rFonts w:ascii="Times New Roman" w:hAnsi="Times New Roman" w:cs="Times New Roman"/>
+        </w:rPr>
+      </w:pPr>
+      <w:r>
+        <w:rPr>
+          <w:rFonts w:ascii="Times New Roman" w:hAnsi="Times New Roman" w:cs="Times New Roman"/>
+        </w:rPr>
+        <w:t>A variável “</w:t>
+      </w:r>
+      <w:proofErr w:type="spellStart"/>
+      <w:r>
+        <w:rPr>
+          <w:rFonts w:ascii="Times New Roman" w:hAnsi="Times New Roman" w:cs="Times New Roman"/>
+        </w:rPr>
+        <w:t>acum</w:t>
+      </w:r>
+      <w:proofErr w:type="spellEnd"/>
+      <w:r>
+        <w:rPr>
+          <w:rFonts w:ascii="Times New Roman" w:hAnsi="Times New Roman" w:cs="Times New Roman"/>
+        </w:rPr>
+        <w:t xml:space="preserve"> = 0” corresponde a linha 5 onde estamos colocando zero em 4 bytes reservados para serem utilizados como a variável, a mesma ideia é utilizada na linha 6 onde é colocado 0 em 4 bytes a partir da posição ebp-4 que equivale a “j = 0;”  no </w:t>
+      </w:r>
+      <w:proofErr w:type="spellStart"/>
+      <w:r>
+        <w:rPr>
+          <w:rFonts w:ascii="Times New Roman" w:hAnsi="Times New Roman" w:cs="Times New Roman"/>
+        </w:rPr>
+        <w:t>main.c</w:t>
+      </w:r>
+      <w:proofErr w:type="spellEnd"/>
+      <w:r>
+        <w:rPr>
+          <w:rFonts w:ascii="Times New Roman" w:hAnsi="Times New Roman" w:cs="Times New Roman"/>
+        </w:rPr>
+        <w:t>.</w:t>
+      </w:r>
+    </w:p>
+    <w:p>
+      <w:pPr>
+        <w:rPr>
+          <w:rFonts w:ascii="Times New Roman" w:hAnsi="Times New Roman" w:cs="Times New Roman"/>
+        </w:rPr>
+      </w:pPr>
+    </w:p>
+    <w:p>
+      <w:pPr>
+        <w:rPr>
+          <w:rFonts w:ascii="Times New Roman" w:hAnsi="Times New Roman" w:cs="Times New Roman"/>
+        </w:rPr>
+      </w:pPr>
+      <w:r>
+        <w:rPr>
+          <w:rFonts w:ascii="Times New Roman" w:hAnsi="Times New Roman" w:cs="Times New Roman"/>
+        </w:rPr>
+        <w:t>1. _</w:t>
+      </w:r>
+      <w:proofErr w:type="spellStart"/>
+      <w:r>
+        <w:rPr>
+          <w:rFonts w:ascii="Times New Roman" w:hAnsi="Times New Roman" w:cs="Times New Roman"/>
+        </w:rPr>
+        <w:t>somaVetor</w:t>
+      </w:r>
+      <w:proofErr w:type="spellEnd"/>
+      <w:r>
+        <w:rPr>
+          <w:rFonts w:ascii="Times New Roman" w:hAnsi="Times New Roman" w:cs="Times New Roman"/>
+        </w:rPr>
+        <w:t xml:space="preserve"> = </w:t>
+      </w:r>
+      <w:r>
+        <w:rPr>
+          <w:rFonts w:ascii="Times New Roman" w:hAnsi="Times New Roman" w:cs="Times New Roman"/>
+        </w:rPr>
+        <w:t xml:space="preserve"> Rótulo que marca o </w:t>
+      </w:r>
+      <w:proofErr w:type="spellStart"/>
+      <w:r>
+        <w:rPr>
+          <w:rFonts w:ascii="Times New Roman" w:hAnsi="Times New Roman" w:cs="Times New Roman"/>
+        </w:rPr>
+        <w:t>incio</w:t>
+      </w:r>
+      <w:proofErr w:type="spellEnd"/>
+      <w:r>
+        <w:rPr>
+          <w:rFonts w:ascii="Times New Roman" w:hAnsi="Times New Roman" w:cs="Times New Roman"/>
+        </w:rPr>
+        <w:t xml:space="preserve"> da função </w:t>
+      </w:r>
+      <w:proofErr w:type="spellStart"/>
+      <w:r>
+        <w:rPr>
+          <w:rFonts w:ascii="Times New Roman" w:hAnsi="Times New Roman" w:cs="Times New Roman"/>
+        </w:rPr>
+        <w:t>int</w:t>
+      </w:r>
+      <w:proofErr w:type="spellEnd"/>
+      <w:r>
+        <w:rPr>
+          <w:rFonts w:ascii="Times New Roman" w:hAnsi="Times New Roman" w:cs="Times New Roman"/>
+        </w:rPr>
+        <w:t xml:space="preserve"> </w:t>
+      </w:r>
+      <w:proofErr w:type="spellStart"/>
+      <w:r>
+        <w:rPr>
+          <w:rFonts w:ascii="Times New Roman" w:hAnsi="Times New Roman" w:cs="Times New Roman"/>
+        </w:rPr>
+        <w:t>somaVetor</w:t>
+      </w:r>
+      <w:proofErr w:type="spellEnd"/>
+      <w:r>
+        <w:rPr>
+          <w:rFonts w:ascii="Times New Roman" w:hAnsi="Times New Roman" w:cs="Times New Roman"/>
+        </w:rPr>
+        <w:t>(</w:t>
+      </w:r>
+      <w:proofErr w:type="spellStart"/>
+      <w:r>
+        <w:rPr>
+          <w:rFonts w:ascii="Times New Roman" w:hAnsi="Times New Roman" w:cs="Times New Roman"/>
+        </w:rPr>
+        <w:t>int</w:t>
+      </w:r>
+      <w:proofErr w:type="spellEnd"/>
+      <w:r>
+        <w:rPr>
+          <w:rFonts w:ascii="Times New Roman" w:hAnsi="Times New Roman" w:cs="Times New Roman"/>
+        </w:rPr>
+        <w:t xml:space="preserve"> vetor[], </w:t>
+      </w:r>
+      <w:proofErr w:type="spellStart"/>
+      <w:r>
+        <w:rPr>
+          <w:rFonts w:ascii="Times New Roman" w:hAnsi="Times New Roman" w:cs="Times New Roman"/>
+        </w:rPr>
+        <w:t>int</w:t>
+      </w:r>
+      <w:proofErr w:type="spellEnd"/>
+      <w:r>
+        <w:rPr>
+          <w:rFonts w:ascii="Times New Roman" w:hAnsi="Times New Roman" w:cs="Times New Roman"/>
+        </w:rPr>
+        <w:t xml:space="preserve"> elementos).</w:t>
+      </w:r>
+    </w:p>
+    <w:p>
+      <w:pPr>
+        <w:rPr>
+          <w:rFonts w:ascii="Times New Roman" w:hAnsi="Times New Roman" w:cs="Times New Roman"/>
+        </w:rPr>
+      </w:pPr>
+      <w:r>
+        <w:rPr>
+          <w:rFonts w:ascii="Times New Roman" w:hAnsi="Times New Roman" w:cs="Times New Roman"/>
         </w:rPr>
         <w:t>2 .</w:t>
       </w:r>
       <w:proofErr w:type="spellStart"/>
       <w:r>
         <w:rPr>
-          <w:b/>
-          <w:bCs/>
+          <w:rFonts w:ascii="Times New Roman" w:hAnsi="Times New Roman" w:cs="Times New Roman"/>
         </w:rPr>
         <w:t>push</w:t>
       </w:r>
       <w:proofErr w:type="spellEnd"/>
       <w:r>
         <w:rPr>
-          <w:b/>
-          <w:bCs/>
+          <w:rFonts w:ascii="Times New Roman" w:hAnsi="Times New Roman" w:cs="Times New Roman"/>
         </w:rPr>
         <w:t xml:space="preserve"> </w:t>
       </w:r>
       <w:proofErr w:type="spellStart"/>
       <w:r>
         <w:rPr>
-          <w:b/>
-          <w:bCs/>
+          <w:rFonts w:ascii="Times New Roman" w:hAnsi="Times New Roman" w:cs="Times New Roman"/>
         </w:rPr>
         <w:t>ebp</w:t>
       </w:r>
       <w:proofErr w:type="spellEnd"/>
       <w:r>
         <w:rPr>
-          <w:b/>
-          <w:bCs/>
+          <w:rFonts w:ascii="Times New Roman" w:hAnsi="Times New Roman" w:cs="Times New Roman"/>
+        </w:rPr>
+        <w:t xml:space="preserve">  = empilha </w:t>
+      </w:r>
+      <w:r>
+        <w:rPr>
+          <w:rFonts w:ascii="Times New Roman" w:hAnsi="Times New Roman" w:cs="Times New Roman"/>
+        </w:rPr>
+        <w:t xml:space="preserve">o valor de </w:t>
+      </w:r>
+      <w:proofErr w:type="spellStart"/>
+      <w:r>
+        <w:rPr>
+          <w:rFonts w:ascii="Times New Roman" w:hAnsi="Times New Roman" w:cs="Times New Roman"/>
+        </w:rPr>
+        <w:t>ebp</w:t>
+      </w:r>
+      <w:proofErr w:type="spellEnd"/>
+      <w:r>
+        <w:rPr>
+          <w:rFonts w:ascii="Times New Roman" w:hAnsi="Times New Roman" w:cs="Times New Roman"/>
+        </w:rPr>
+        <w:t xml:space="preserve"> antes de ser alterado</w:t>
+      </w:r>
+      <w:r>
+        <w:rPr>
+          <w:rFonts w:ascii="Times New Roman" w:hAnsi="Times New Roman" w:cs="Times New Roman"/>
         </w:rPr>
         <w:t xml:space="preserve"> </w:t>
       </w:r>
-      <w:r>
-        <w:rPr>
-          <w:b/>
-          <w:bCs/>
-        </w:rPr>
-        <w:t xml:space="preserve"> =</w:t>
-      </w:r>
-    </w:p>
-    <w:p>
-      <w:r>
-        <w:t xml:space="preserve"> empilha o registrador de base da pilha antes de ser alterado</w:t>
-      </w:r>
-    </w:p>
-    <w:p>
-      <w:pPr>
-        <w:rPr>
-          <w:b/>
-          <w:bCs/>
-        </w:rPr>
-      </w:pPr>
-      <w:r>
-        <w:rPr>
-          <w:b/>
-          <w:bCs/>
+      <w:proofErr w:type="spellStart"/>
+      <w:r>
+        <w:rPr>
+          <w:rFonts w:ascii="Times New Roman" w:hAnsi="Times New Roman" w:cs="Times New Roman"/>
+        </w:rPr>
+        <w:t>entao</w:t>
+      </w:r>
+      <w:proofErr w:type="spellEnd"/>
+      <w:r>
+        <w:rPr>
+          <w:rFonts w:ascii="Times New Roman" w:hAnsi="Times New Roman" w:cs="Times New Roman"/>
+        </w:rPr>
+        <w:t xml:space="preserve"> o </w:t>
+      </w:r>
+      <w:proofErr w:type="spellStart"/>
+      <w:r>
+        <w:rPr>
+          <w:rFonts w:ascii="Times New Roman" w:hAnsi="Times New Roman" w:cs="Times New Roman"/>
+        </w:rPr>
+        <w:t>esp</w:t>
+      </w:r>
+      <w:proofErr w:type="spellEnd"/>
+      <w:r>
+        <w:rPr>
+          <w:rFonts w:ascii="Times New Roman" w:hAnsi="Times New Roman" w:cs="Times New Roman"/>
+        </w:rPr>
+        <w:t xml:space="preserve"> recebe +4 bytes, logo os endereços anteriores a partir de </w:t>
+      </w:r>
+      <w:proofErr w:type="spellStart"/>
+      <w:r>
+        <w:rPr>
+          <w:rFonts w:ascii="Times New Roman" w:hAnsi="Times New Roman" w:cs="Times New Roman"/>
+        </w:rPr>
+        <w:t>ebp</w:t>
+      </w:r>
+      <w:proofErr w:type="spellEnd"/>
+      <w:r>
+        <w:rPr>
+          <w:rFonts w:ascii="Times New Roman" w:hAnsi="Times New Roman" w:cs="Times New Roman"/>
+        </w:rPr>
+        <w:t xml:space="preserve"> precisam de + 8 bytes de deslocamento </w:t>
+      </w:r>
+    </w:p>
+    <w:p>
+      <w:pPr>
+        <w:rPr>
+          <w:rFonts w:ascii="Times New Roman" w:hAnsi="Times New Roman" w:cs="Times New Roman"/>
+        </w:rPr>
+      </w:pPr>
+      <w:r>
+        <w:rPr>
+          <w:rFonts w:ascii="Times New Roman" w:hAnsi="Times New Roman" w:cs="Times New Roman"/>
         </w:rPr>
         <w:t xml:space="preserve">3. </w:t>
       </w:r>
       <w:r>
         <w:rPr>
-          <w:b/>
-          <w:bCs/>
-        </w:rPr>
-        <w:tab/>
+          <w:rFonts w:ascii="Times New Roman" w:hAnsi="Times New Roman" w:cs="Times New Roman"/>
+        </w:rPr>
+        <w:tab/>
+      </w:r>
+      <w:proofErr w:type="spellStart"/>
+      <w:r>
+        <w:rPr>
+          <w:rFonts w:ascii="Times New Roman" w:hAnsi="Times New Roman" w:cs="Times New Roman"/>
+        </w:rPr>
         <w:t>mov</w:t>
       </w:r>
-      <w:r>
-        <w:rPr>
-          <w:b/>
-          <w:bCs/>
-        </w:rPr>
-        <w:tab/>
-      </w:r>
-      <w:proofErr w:type="spellStart"/>
-      <w:r>
-        <w:rPr>
-          <w:b/>
-          <w:bCs/>
+      <w:proofErr w:type="spellEnd"/>
+      <w:r>
+        <w:rPr>
+          <w:rFonts w:ascii="Times New Roman" w:hAnsi="Times New Roman" w:cs="Times New Roman"/>
+        </w:rPr>
+        <w:tab/>
+      </w:r>
+      <w:proofErr w:type="spellStart"/>
+      <w:r>
+        <w:rPr>
+          <w:rFonts w:ascii="Times New Roman" w:hAnsi="Times New Roman" w:cs="Times New Roman"/>
         </w:rPr>
         <w:t>ebp</w:t>
       </w:r>
       <w:proofErr w:type="spellEnd"/>
       <w:r>
         <w:rPr>
-          <w:b/>
-          <w:bCs/>
+          <w:rFonts w:ascii="Times New Roman" w:hAnsi="Times New Roman" w:cs="Times New Roman"/>
         </w:rPr>
         <w:t xml:space="preserve">, </w:t>
       </w:r>
       <w:proofErr w:type="spellStart"/>
       <w:r>
         <w:rPr>
-          <w:b/>
-          <w:bCs/>
+          <w:rFonts w:ascii="Times New Roman" w:hAnsi="Times New Roman" w:cs="Times New Roman"/>
         </w:rPr>
         <w:t>esp</w:t>
       </w:r>
       <w:proofErr w:type="spellEnd"/>
       <w:r>
         <w:rPr>
-          <w:b/>
-          <w:bCs/>
+          <w:rFonts w:ascii="Times New Roman" w:hAnsi="Times New Roman" w:cs="Times New Roman"/>
+        </w:rPr>
+        <w:t xml:space="preserve"> = criação do </w:t>
+      </w:r>
+      <w:proofErr w:type="spellStart"/>
+      <w:r>
+        <w:rPr>
+          <w:rFonts w:ascii="Times New Roman" w:hAnsi="Times New Roman" w:cs="Times New Roman"/>
+        </w:rPr>
+        <w:t>stack</w:t>
+      </w:r>
+      <w:proofErr w:type="spellEnd"/>
+      <w:r>
+        <w:rPr>
+          <w:rFonts w:ascii="Times New Roman" w:hAnsi="Times New Roman" w:cs="Times New Roman"/>
+        </w:rPr>
+        <w:t xml:space="preserve"> frame</w:t>
+      </w:r>
+      <w:r>
+        <w:rPr>
+          <w:rFonts w:ascii="Times New Roman" w:hAnsi="Times New Roman" w:cs="Times New Roman"/>
+        </w:rPr>
+        <w:t xml:space="preserve"> -&gt; </w:t>
+      </w:r>
+      <w:r>
+        <w:rPr>
+          <w:rFonts w:ascii="Times New Roman" w:hAnsi="Times New Roman" w:cs="Times New Roman"/>
+        </w:rPr>
+        <w:t>Stack frame = o "quadro da pilha" reservado para uma função.</w:t>
+      </w:r>
+    </w:p>
+    <w:p>
+      <w:pPr>
+        <w:rPr>
+          <w:rFonts w:ascii="Times New Roman" w:hAnsi="Times New Roman" w:cs="Times New Roman"/>
+        </w:rPr>
+      </w:pPr>
+      <w:proofErr w:type="spellStart"/>
+      <w:r>
+        <w:rPr>
+          <w:rFonts w:ascii="Times New Roman" w:hAnsi="Times New Roman" w:cs="Times New Roman"/>
+        </w:rPr>
+        <w:t>esp</w:t>
+      </w:r>
+      <w:proofErr w:type="spellEnd"/>
+      <w:r>
+        <w:rPr>
+          <w:rFonts w:ascii="Times New Roman" w:hAnsi="Times New Roman" w:cs="Times New Roman"/>
+        </w:rPr>
+        <w:t xml:space="preserve">  = registrador do topo da pilha (Stack pointer).</w:t>
+      </w:r>
+    </w:p>
+    <w:p>
+      <w:pPr>
+        <w:rPr>
+          <w:rFonts w:ascii="Times New Roman" w:hAnsi="Times New Roman" w:cs="Times New Roman"/>
+        </w:rPr>
+      </w:pPr>
+      <w:proofErr w:type="spellStart"/>
+      <w:r>
+        <w:rPr>
+          <w:rFonts w:ascii="Times New Roman" w:hAnsi="Times New Roman" w:cs="Times New Roman"/>
+        </w:rPr>
+        <w:t>ebp</w:t>
+      </w:r>
+      <w:proofErr w:type="spellEnd"/>
+      <w:r>
+        <w:rPr>
+          <w:rFonts w:ascii="Times New Roman" w:hAnsi="Times New Roman" w:cs="Times New Roman"/>
+        </w:rPr>
+        <w:t xml:space="preserve">  = registrador de base da pilha (Base pointer).</w:t>
+      </w:r>
+    </w:p>
+    <w:p>
+      <w:pPr>
+        <w:rPr>
+          <w:rFonts w:ascii="Times New Roman" w:hAnsi="Times New Roman" w:cs="Times New Roman"/>
+        </w:rPr>
+      </w:pPr>
+      <w:r>
+        <w:rPr>
+          <w:rFonts w:ascii="Times New Roman" w:hAnsi="Times New Roman" w:cs="Times New Roman"/>
+        </w:rPr>
+        <w:t xml:space="preserve">Faz </w:t>
+      </w:r>
+      <w:proofErr w:type="spellStart"/>
+      <w:r>
+        <w:rPr>
+          <w:rFonts w:ascii="Times New Roman" w:hAnsi="Times New Roman" w:cs="Times New Roman"/>
+        </w:rPr>
+        <w:t>ebp</w:t>
+      </w:r>
+      <w:proofErr w:type="spellEnd"/>
+      <w:r>
+        <w:rPr>
+          <w:rFonts w:ascii="Times New Roman" w:hAnsi="Times New Roman" w:cs="Times New Roman"/>
+        </w:rPr>
+        <w:t xml:space="preserve"> apontar para o valor atual de </w:t>
+      </w:r>
+      <w:proofErr w:type="spellStart"/>
+      <w:r>
+        <w:rPr>
+          <w:rFonts w:ascii="Times New Roman" w:hAnsi="Times New Roman" w:cs="Times New Roman"/>
+        </w:rPr>
+        <w:t>esp</w:t>
+      </w:r>
+      <w:proofErr w:type="spellEnd"/>
+      <w:r>
+        <w:rPr>
+          <w:rFonts w:ascii="Times New Roman" w:hAnsi="Times New Roman" w:cs="Times New Roman"/>
+        </w:rPr>
+        <w:t xml:space="preserve"> (topo da pilha nesse momento).</w:t>
+      </w:r>
+    </w:p>
+    <w:p>
+      <w:pPr>
+        <w:rPr>
+          <w:rFonts w:ascii="Times New Roman" w:hAnsi="Times New Roman" w:cs="Times New Roman"/>
+        </w:rPr>
+      </w:pPr>
+      <w:r>
+        <w:rPr>
+          <w:rFonts w:ascii="Times New Roman" w:hAnsi="Times New Roman" w:cs="Times New Roman"/>
+        </w:rPr>
+        <w:t xml:space="preserve">A partir daqui, todas as referências a variáveis e parâmetros vão ser feitas em relação a </w:t>
+      </w:r>
+      <w:proofErr w:type="spellStart"/>
+      <w:r>
+        <w:rPr>
+          <w:rFonts w:ascii="Times New Roman" w:hAnsi="Times New Roman" w:cs="Times New Roman"/>
+        </w:rPr>
+        <w:t>ebp</w:t>
+      </w:r>
+      <w:proofErr w:type="spellEnd"/>
+      <w:r>
+        <w:rPr>
+          <w:rFonts w:ascii="Times New Roman" w:hAnsi="Times New Roman" w:cs="Times New Roman"/>
+        </w:rPr>
+        <w:t>.</w:t>
+      </w:r>
+    </w:p>
+    <w:p>
+      <w:pPr>
+        <w:rPr>
+          <w:rFonts w:ascii="Times New Roman" w:hAnsi="Times New Roman" w:cs="Times New Roman"/>
+        </w:rPr>
+      </w:pPr>
+      <w:r>
+        <w:rPr>
+          <w:rFonts w:ascii="Times New Roman" w:hAnsi="Times New Roman" w:cs="Times New Roman"/>
+        </w:rPr>
+        <w:t>É isso que te permite acessar</w:t>
+      </w:r>
+      <w:r>
+        <w:rPr>
+          <w:rFonts w:ascii="Times New Roman" w:hAnsi="Times New Roman" w:cs="Times New Roman"/>
+        </w:rPr>
+        <w:t xml:space="preserve"> os valores passados pelas linhas 44 45 e 46 do programa.</w:t>
+      </w:r>
+    </w:p>
+    <w:p>
+      <w:pPr>
+        <w:rPr>
+          <w:rFonts w:ascii="Times New Roman" w:hAnsi="Times New Roman" w:cs="Times New Roman"/>
+        </w:rPr>
+      </w:pPr>
+      <w:r>
+        <w:rPr>
+          <w:rFonts w:ascii="Times New Roman" w:hAnsi="Times New Roman" w:cs="Times New Roman"/>
+        </w:rPr>
+        <w:lastRenderedPageBreak/>
+        <w:t>[ebp+8] → primeiro parâmetro (vetor)</w:t>
+      </w:r>
+    </w:p>
+    <w:p>
+      <w:pPr>
+        <w:rPr>
+          <w:rFonts w:ascii="Times New Roman" w:hAnsi="Times New Roman" w:cs="Times New Roman"/>
+        </w:rPr>
+      </w:pPr>
+      <w:r>
+        <w:rPr>
+          <w:rFonts w:ascii="Times New Roman" w:hAnsi="Times New Roman" w:cs="Times New Roman"/>
+        </w:rPr>
+        <w:t>[ebp+12] → segundo parâmetro (elementos)</w:t>
+      </w:r>
+    </w:p>
+    <w:p>
+      <w:pPr>
+        <w:rPr>
+          <w:rFonts w:ascii="Times New Roman" w:hAnsi="Times New Roman" w:cs="Times New Roman"/>
+        </w:rPr>
+      </w:pPr>
+      <w:r>
+        <w:rPr>
+          <w:rFonts w:ascii="Times New Roman" w:hAnsi="Times New Roman" w:cs="Times New Roman"/>
+        </w:rPr>
+        <w:t>[ebp-4], [ebp-8] etc. → variáveis locais</w:t>
+      </w:r>
+    </w:p>
+    <w:p>
+      <w:pPr>
+        <w:rPr>
+          <w:rFonts w:ascii="Times New Roman" w:hAnsi="Times New Roman" w:cs="Times New Roman"/>
+        </w:rPr>
+      </w:pPr>
+    </w:p>
+    <w:p>
+      <w:pPr>
+        <w:rPr>
+          <w:rFonts w:ascii="Times New Roman" w:hAnsi="Times New Roman" w:cs="Times New Roman"/>
+        </w:rPr>
+      </w:pPr>
+      <w:r>
+        <w:rPr>
+          <w:rFonts w:ascii="Times New Roman" w:hAnsi="Times New Roman" w:cs="Times New Roman"/>
+        </w:rPr>
+        <w:t xml:space="preserve">4. </w:t>
+      </w:r>
+      <w:r>
+        <w:rPr>
+          <w:rFonts w:ascii="Times New Roman" w:hAnsi="Times New Roman" w:cs="Times New Roman"/>
+        </w:rPr>
+        <w:tab/>
+        <w:t>sub</w:t>
+      </w:r>
+      <w:r>
+        <w:rPr>
+          <w:rFonts w:ascii="Times New Roman" w:hAnsi="Times New Roman" w:cs="Times New Roman"/>
+        </w:rPr>
+        <w:tab/>
+      </w:r>
+      <w:proofErr w:type="spellStart"/>
+      <w:r>
+        <w:rPr>
+          <w:rFonts w:ascii="Times New Roman" w:hAnsi="Times New Roman" w:cs="Times New Roman"/>
+        </w:rPr>
+        <w:t>esp</w:t>
+      </w:r>
+      <w:proofErr w:type="spellEnd"/>
+      <w:r>
+        <w:rPr>
+          <w:rFonts w:ascii="Times New Roman" w:hAnsi="Times New Roman" w:cs="Times New Roman"/>
+        </w:rPr>
+        <w:t>, 16 =</w:t>
+      </w:r>
+      <w:r>
+        <w:rPr>
+          <w:rFonts w:ascii="Times New Roman" w:hAnsi="Times New Roman" w:cs="Times New Roman"/>
         </w:rPr>
         <w:t xml:space="preserve"> </w:t>
       </w:r>
       <w:r>
         <w:rPr>
-          <w:b/>
-          <w:bCs/>
-        </w:rPr>
-        <w:t>=</w:t>
-      </w:r>
-    </w:p>
-    <w:p>
-      <w:r>
-        <w:t xml:space="preserve"> criação do </w:t>
-      </w:r>
-      <w:proofErr w:type="spellStart"/>
-      <w:r>
-        <w:t>stack</w:t>
-      </w:r>
-      <w:proofErr w:type="spellEnd"/>
-      <w:r>
-        <w:t xml:space="preserve"> frame</w:t>
-      </w:r>
-    </w:p>
-    <w:p>
-      <w:r>
-        <w:t>Stack frame = o "quadro da pilha" reservado para uma função.</w:t>
-      </w:r>
-    </w:p>
-    <w:p>
-      <w:proofErr w:type="spellStart"/>
-      <w:r>
+          <w:rFonts w:ascii="Times New Roman" w:hAnsi="Times New Roman" w:cs="Times New Roman"/>
+        </w:rPr>
+        <w:t xml:space="preserve">O desloca 16 bytes o registrador de topo da pilha </w:t>
+      </w:r>
+      <w:r>
+        <w:rPr>
+          <w:rFonts w:ascii="Times New Roman" w:hAnsi="Times New Roman" w:cs="Times New Roman"/>
+        </w:rPr>
+        <w:t xml:space="preserve"> para reservar espaço para as variáveis</w:t>
+      </w:r>
+    </w:p>
+    <w:p>
+      <w:pPr>
+        <w:rPr>
+          <w:rFonts w:ascii="Times New Roman" w:hAnsi="Times New Roman" w:cs="Times New Roman"/>
+        </w:rPr>
+      </w:pPr>
+      <w:r>
+        <w:rPr>
+          <w:rFonts w:ascii="Times New Roman" w:hAnsi="Times New Roman" w:cs="Times New Roman"/>
+        </w:rPr>
+        <w:t xml:space="preserve">5. </w:t>
+      </w:r>
+      <w:r>
+        <w:rPr>
+          <w:rFonts w:ascii="Times New Roman" w:hAnsi="Times New Roman" w:cs="Times New Roman"/>
+        </w:rPr>
+        <w:tab/>
+      </w:r>
+      <w:proofErr w:type="spellStart"/>
+      <w:r>
+        <w:rPr>
+          <w:rFonts w:ascii="Times New Roman" w:hAnsi="Times New Roman" w:cs="Times New Roman"/>
+        </w:rPr>
+        <w:t>mov</w:t>
+      </w:r>
+      <w:proofErr w:type="spellEnd"/>
+      <w:r>
+        <w:rPr>
+          <w:rFonts w:ascii="Times New Roman" w:hAnsi="Times New Roman" w:cs="Times New Roman"/>
+        </w:rPr>
+        <w:tab/>
+        <w:t>DWORD PTR [ebp-8], 0 =</w:t>
+      </w:r>
+      <w:r>
+        <w:rPr>
+          <w:rFonts w:ascii="Times New Roman" w:hAnsi="Times New Roman" w:cs="Times New Roman"/>
+        </w:rPr>
+        <w:t xml:space="preserve"> </w:t>
+      </w:r>
+      <w:r>
+        <w:rPr>
+          <w:rFonts w:ascii="Times New Roman" w:hAnsi="Times New Roman" w:cs="Times New Roman"/>
+        </w:rPr>
+        <w:t xml:space="preserve">DWORD é abreviação para </w:t>
+      </w:r>
+      <w:proofErr w:type="spellStart"/>
+      <w:r>
+        <w:rPr>
+          <w:rFonts w:ascii="Times New Roman" w:hAnsi="Times New Roman" w:cs="Times New Roman"/>
+        </w:rPr>
+        <w:t>double</w:t>
+      </w:r>
+      <w:proofErr w:type="spellEnd"/>
+      <w:r>
+        <w:rPr>
+          <w:rFonts w:ascii="Times New Roman" w:hAnsi="Times New Roman" w:cs="Times New Roman"/>
+        </w:rPr>
+        <w:t xml:space="preserve"> word,  uma palavra de 4 bytes que corresponde exatamente ao valor de um </w:t>
+      </w:r>
+      <w:proofErr w:type="spellStart"/>
+      <w:r>
+        <w:rPr>
+          <w:rFonts w:ascii="Times New Roman" w:hAnsi="Times New Roman" w:cs="Times New Roman"/>
+        </w:rPr>
+        <w:t>int</w:t>
+      </w:r>
+      <w:proofErr w:type="spellEnd"/>
+      <w:r>
+        <w:rPr>
+          <w:rFonts w:ascii="Times New Roman" w:hAnsi="Times New Roman" w:cs="Times New Roman"/>
+        </w:rPr>
+        <w:t xml:space="preserve"> em C(4 bytes ou 32 bits) sendo uma WORD uma palavra de 2 bytes, então [ebp-8],0 estamos “zerando” a variável</w:t>
+      </w:r>
+      <w:r>
+        <w:rPr>
+          <w:rFonts w:ascii="Times New Roman" w:hAnsi="Times New Roman" w:cs="Times New Roman"/>
+        </w:rPr>
+        <w:t xml:space="preserve"> local</w:t>
+      </w:r>
+      <w:r>
+        <w:rPr>
+          <w:rFonts w:ascii="Times New Roman" w:hAnsi="Times New Roman" w:cs="Times New Roman"/>
+        </w:rPr>
+        <w:t xml:space="preserve"> na posição [ebp-8] que corresponde ao </w:t>
+      </w:r>
+      <w:proofErr w:type="spellStart"/>
+      <w:r>
+        <w:rPr>
+          <w:rFonts w:ascii="Times New Roman" w:hAnsi="Times New Roman" w:cs="Times New Roman"/>
+        </w:rPr>
+        <w:t>acum</w:t>
+      </w:r>
+      <w:proofErr w:type="spellEnd"/>
+      <w:r>
+        <w:rPr>
+          <w:rFonts w:ascii="Times New Roman" w:hAnsi="Times New Roman" w:cs="Times New Roman"/>
+        </w:rPr>
+        <w:t xml:space="preserve">=0 </w:t>
+      </w:r>
+      <w:r>
+        <w:rPr>
+          <w:rFonts w:ascii="Times New Roman" w:hAnsi="Times New Roman" w:cs="Times New Roman"/>
+        </w:rPr>
+        <w:t>dentro da chamada da função _</w:t>
+      </w:r>
+      <w:proofErr w:type="spellStart"/>
+      <w:r>
+        <w:rPr>
+          <w:rFonts w:ascii="Times New Roman" w:hAnsi="Times New Roman" w:cs="Times New Roman"/>
+        </w:rPr>
+        <w:t>somaVetor</w:t>
+      </w:r>
+      <w:proofErr w:type="spellEnd"/>
+      <w:r>
+        <w:rPr>
+          <w:rFonts w:ascii="Times New Roman" w:hAnsi="Times New Roman" w:cs="Times New Roman"/>
+        </w:rPr>
+        <w:t>, posteriormente esse valor será passado e retornado pelo registrador EAX</w:t>
+      </w:r>
+      <w:r>
+        <w:rPr>
+          <w:rFonts w:ascii="Times New Roman" w:hAnsi="Times New Roman" w:cs="Times New Roman"/>
+        </w:rPr>
+        <w:t xml:space="preserve"> </w:t>
+      </w:r>
+    </w:p>
+    <w:p>
+      <w:pPr>
+        <w:rPr>
+          <w:rFonts w:ascii="Times New Roman" w:hAnsi="Times New Roman" w:cs="Times New Roman"/>
+        </w:rPr>
+      </w:pPr>
+    </w:p>
+    <w:p>
+      <w:pPr>
+        <w:rPr>
+          <w:rFonts w:ascii="Times New Roman" w:hAnsi="Times New Roman" w:cs="Times New Roman"/>
+        </w:rPr>
+      </w:pPr>
+      <w:r>
+        <w:rPr>
+          <w:rFonts w:ascii="Times New Roman" w:hAnsi="Times New Roman" w:cs="Times New Roman"/>
+        </w:rPr>
+        <w:t xml:space="preserve">6. </w:t>
+      </w:r>
+      <w:r>
+        <w:rPr>
+          <w:rFonts w:ascii="Times New Roman" w:hAnsi="Times New Roman" w:cs="Times New Roman"/>
+        </w:rPr>
+        <w:tab/>
+      </w:r>
+      <w:proofErr w:type="spellStart"/>
+      <w:r>
+        <w:rPr>
+          <w:rFonts w:ascii="Times New Roman" w:hAnsi="Times New Roman" w:cs="Times New Roman"/>
+        </w:rPr>
+        <w:t>mov</w:t>
+      </w:r>
+      <w:proofErr w:type="spellEnd"/>
+      <w:r>
+        <w:rPr>
+          <w:rFonts w:ascii="Times New Roman" w:hAnsi="Times New Roman" w:cs="Times New Roman"/>
+        </w:rPr>
+        <w:tab/>
+        <w:t>DWORD PTR [ebp-4], 0 =</w:t>
+      </w:r>
+    </w:p>
+    <w:p>
+      <w:pPr>
+        <w:rPr>
+          <w:rFonts w:ascii="Times New Roman" w:hAnsi="Times New Roman" w:cs="Times New Roman"/>
+        </w:rPr>
+      </w:pPr>
+      <w:proofErr w:type="gramStart"/>
+      <w:r>
+        <w:rPr>
+          <w:rFonts w:ascii="Times New Roman" w:hAnsi="Times New Roman" w:cs="Times New Roman"/>
+        </w:rPr>
+        <w:t>A mesma</w:t>
+      </w:r>
+      <w:proofErr w:type="gramEnd"/>
+      <w:r>
+        <w:rPr>
+          <w:rFonts w:ascii="Times New Roman" w:hAnsi="Times New Roman" w:cs="Times New Roman"/>
+        </w:rPr>
+        <w:t xml:space="preserve"> ideia </w:t>
+      </w:r>
+      <w:proofErr w:type="gramStart"/>
+      <w:r>
+        <w:rPr>
+          <w:rFonts w:ascii="Times New Roman" w:hAnsi="Times New Roman" w:cs="Times New Roman"/>
+        </w:rPr>
+        <w:t>anterior</w:t>
+      </w:r>
+      <w:proofErr w:type="gramEnd"/>
+      <w:r>
+        <w:rPr>
+          <w:rFonts w:ascii="Times New Roman" w:hAnsi="Times New Roman" w:cs="Times New Roman"/>
+        </w:rPr>
+        <w:t xml:space="preserve"> porém com deslocamento 4 bytes acima [ebp-4], corresponde a j=0 no </w:t>
+      </w:r>
+      <w:proofErr w:type="spellStart"/>
+      <w:r>
+        <w:rPr>
+          <w:rFonts w:ascii="Times New Roman" w:hAnsi="Times New Roman" w:cs="Times New Roman"/>
+          <w:u w:val="single"/>
+        </w:rPr>
+        <w:t>main.c</w:t>
+      </w:r>
+      <w:proofErr w:type="spellEnd"/>
+      <w:r>
+        <w:rPr>
+          <w:rFonts w:ascii="Times New Roman" w:hAnsi="Times New Roman" w:cs="Times New Roman"/>
+        </w:rPr>
+        <w:t>.</w:t>
+      </w:r>
+    </w:p>
+    <w:p>
+      <w:pPr>
+        <w:rPr>
+          <w:rFonts w:ascii="Times New Roman" w:hAnsi="Times New Roman" w:cs="Times New Roman"/>
+        </w:rPr>
+      </w:pPr>
+    </w:p>
+    <w:p>
+      <w:pPr>
+        <w:rPr>
+          <w:rFonts w:ascii="Times New Roman" w:hAnsi="Times New Roman" w:cs="Times New Roman"/>
+        </w:rPr>
+      </w:pPr>
+      <w:r>
+        <w:rPr>
+          <w:rFonts w:ascii="Times New Roman" w:hAnsi="Times New Roman" w:cs="Times New Roman"/>
+        </w:rPr>
+        <w:t xml:space="preserve">7. </w:t>
+      </w:r>
+      <w:r>
+        <w:rPr>
+          <w:rFonts w:ascii="Times New Roman" w:hAnsi="Times New Roman" w:cs="Times New Roman"/>
+        </w:rPr>
+        <w:tab/>
+      </w:r>
+      <w:proofErr w:type="spellStart"/>
+      <w:r>
+        <w:rPr>
+          <w:rFonts w:ascii="Times New Roman" w:hAnsi="Times New Roman" w:cs="Times New Roman"/>
+        </w:rPr>
+        <w:t>jmp</w:t>
+      </w:r>
+      <w:proofErr w:type="spellEnd"/>
+      <w:r>
+        <w:rPr>
+          <w:rFonts w:ascii="Times New Roman" w:hAnsi="Times New Roman" w:cs="Times New Roman"/>
+        </w:rPr>
+        <w:tab/>
+        <w:t>L2  =</w:t>
+      </w:r>
+    </w:p>
+    <w:p>
+      <w:pPr>
+        <w:rPr>
+          <w:rFonts w:ascii="Times New Roman" w:hAnsi="Times New Roman" w:cs="Times New Roman"/>
+        </w:rPr>
+      </w:pPr>
+      <w:r>
+        <w:rPr>
+          <w:rFonts w:ascii="Times New Roman" w:hAnsi="Times New Roman" w:cs="Times New Roman"/>
+        </w:rPr>
+        <w:t>Realiza um salto incondicional para a linha com rótulo L2, que corresponde ao for (j = 0; j &lt; elementos; j++).</w:t>
+      </w:r>
+    </w:p>
+    <w:p>
+      <w:pPr>
+        <w:rPr>
+          <w:rFonts w:ascii="Times New Roman" w:hAnsi="Times New Roman" w:cs="Times New Roman"/>
+        </w:rPr>
+      </w:pPr>
+      <w:r>
+        <w:rPr>
+          <w:rFonts w:ascii="Times New Roman" w:hAnsi="Times New Roman" w:cs="Times New Roman"/>
+        </w:rPr>
+        <w:t>8. L3:</w:t>
+      </w:r>
+    </w:p>
+    <w:p>
+      <w:pPr>
+        <w:rPr>
+          <w:rFonts w:ascii="Times New Roman" w:hAnsi="Times New Roman" w:cs="Times New Roman"/>
+        </w:rPr>
+      </w:pPr>
+      <w:r>
+        <w:rPr>
+          <w:rFonts w:ascii="Times New Roman" w:hAnsi="Times New Roman" w:cs="Times New Roman"/>
+        </w:rPr>
+        <w:t xml:space="preserve">9. </w:t>
+      </w:r>
+      <w:r>
+        <w:rPr>
+          <w:rFonts w:ascii="Times New Roman" w:hAnsi="Times New Roman" w:cs="Times New Roman"/>
+        </w:rPr>
+        <w:tab/>
+      </w:r>
+      <w:proofErr w:type="spellStart"/>
+      <w:r>
+        <w:rPr>
+          <w:rFonts w:ascii="Times New Roman" w:hAnsi="Times New Roman" w:cs="Times New Roman"/>
+        </w:rPr>
+        <w:t>mov</w:t>
+      </w:r>
+      <w:proofErr w:type="spellEnd"/>
+      <w:r>
+        <w:rPr>
+          <w:rFonts w:ascii="Times New Roman" w:hAnsi="Times New Roman" w:cs="Times New Roman"/>
+        </w:rPr>
+        <w:tab/>
+      </w:r>
+      <w:proofErr w:type="spellStart"/>
+      <w:r>
+        <w:rPr>
+          <w:rFonts w:ascii="Times New Roman" w:hAnsi="Times New Roman" w:cs="Times New Roman"/>
+        </w:rPr>
+        <w:t>eax</w:t>
+      </w:r>
+      <w:proofErr w:type="spellEnd"/>
+      <w:r>
+        <w:rPr>
+          <w:rFonts w:ascii="Times New Roman" w:hAnsi="Times New Roman" w:cs="Times New Roman"/>
+        </w:rPr>
+        <w:t>, DWORD PTR [ebp-4]</w:t>
+      </w:r>
+      <w:r>
+        <w:rPr>
+          <w:rFonts w:ascii="Times New Roman" w:hAnsi="Times New Roman" w:cs="Times New Roman"/>
+        </w:rPr>
+        <w:t xml:space="preserve"> = </w:t>
+      </w:r>
+      <w:proofErr w:type="spellStart"/>
+      <w:r>
+        <w:rPr>
+          <w:rFonts w:ascii="Times New Roman" w:hAnsi="Times New Roman" w:cs="Times New Roman"/>
+        </w:rPr>
+        <w:t>eax</w:t>
+      </w:r>
+      <w:proofErr w:type="spellEnd"/>
+      <w:r>
+        <w:rPr>
+          <w:rFonts w:ascii="Times New Roman" w:hAnsi="Times New Roman" w:cs="Times New Roman"/>
+        </w:rPr>
+        <w:t xml:space="preserve"> recebe o valor de j novamente</w:t>
+      </w:r>
+    </w:p>
+    <w:p>
+      <w:pPr>
+        <w:rPr>
+          <w:rFonts w:ascii="Times New Roman" w:hAnsi="Times New Roman" w:cs="Times New Roman"/>
+        </w:rPr>
+      </w:pPr>
+      <w:r>
+        <w:rPr>
+          <w:rFonts w:ascii="Times New Roman" w:hAnsi="Times New Roman" w:cs="Times New Roman"/>
+        </w:rPr>
+        <w:t xml:space="preserve">10. </w:t>
+      </w:r>
+      <w:r>
+        <w:rPr>
+          <w:rFonts w:ascii="Times New Roman" w:hAnsi="Times New Roman" w:cs="Times New Roman"/>
+        </w:rPr>
+        <w:tab/>
+      </w:r>
+      <w:proofErr w:type="spellStart"/>
+      <w:r>
+        <w:rPr>
+          <w:rFonts w:ascii="Times New Roman" w:hAnsi="Times New Roman" w:cs="Times New Roman"/>
+        </w:rPr>
+        <w:t>lea</w:t>
+      </w:r>
+      <w:proofErr w:type="spellEnd"/>
+      <w:r>
+        <w:rPr>
+          <w:rFonts w:ascii="Times New Roman" w:hAnsi="Times New Roman" w:cs="Times New Roman"/>
+        </w:rPr>
+        <w:tab/>
+      </w:r>
+      <w:proofErr w:type="spellStart"/>
+      <w:r>
+        <w:rPr>
+          <w:rFonts w:ascii="Times New Roman" w:hAnsi="Times New Roman" w:cs="Times New Roman"/>
+        </w:rPr>
+        <w:t>edx</w:t>
+      </w:r>
+      <w:proofErr w:type="spellEnd"/>
+      <w:r>
+        <w:rPr>
+          <w:rFonts w:ascii="Times New Roman" w:hAnsi="Times New Roman" w:cs="Times New Roman"/>
+        </w:rPr>
+        <w:t>, [0+eax*4]</w:t>
+      </w:r>
+      <w:r>
+        <w:rPr>
+          <w:rFonts w:ascii="Times New Roman" w:hAnsi="Times New Roman" w:cs="Times New Roman"/>
+        </w:rPr>
+        <w:t xml:space="preserve"> = </w:t>
+      </w:r>
+      <w:proofErr w:type="spellStart"/>
+      <w:r>
+        <w:rPr>
+          <w:rFonts w:ascii="Times New Roman" w:hAnsi="Times New Roman" w:cs="Times New Roman"/>
+        </w:rPr>
+        <w:t>eax</w:t>
+      </w:r>
+      <w:proofErr w:type="spellEnd"/>
+      <w:r>
+        <w:rPr>
+          <w:rFonts w:ascii="Times New Roman" w:hAnsi="Times New Roman" w:cs="Times New Roman"/>
+        </w:rPr>
+        <w:t xml:space="preserve"> contém j</w:t>
+      </w:r>
+      <w:r>
+        <w:rPr>
+          <w:rFonts w:ascii="Times New Roman" w:hAnsi="Times New Roman" w:cs="Times New Roman"/>
+        </w:rPr>
+        <w:t xml:space="preserve"> logo equivale a </w:t>
+      </w:r>
+      <w:proofErr w:type="spellStart"/>
+      <w:r>
+        <w:rPr>
+          <w:rFonts w:ascii="Times New Roman" w:hAnsi="Times New Roman" w:cs="Times New Roman"/>
+        </w:rPr>
+        <w:t>eax</w:t>
+      </w:r>
+      <w:proofErr w:type="spellEnd"/>
+      <w:r>
+        <w:rPr>
+          <w:rFonts w:ascii="Times New Roman" w:hAnsi="Times New Roman" w:cs="Times New Roman"/>
+        </w:rPr>
+        <w:t xml:space="preserve">*4  </w:t>
+      </w:r>
+      <w:r>
+        <w:rPr>
+          <w:rFonts w:ascii="Times New Roman" w:hAnsi="Times New Roman" w:cs="Times New Roman"/>
+        </w:rPr>
+        <w:t xml:space="preserve">que é o deslocamento em bytes de j em cada iteração do for, </w:t>
+      </w:r>
+      <w:r>
+        <w:rPr>
+          <w:rFonts w:ascii="Times New Roman" w:hAnsi="Times New Roman" w:cs="Times New Roman"/>
+        </w:rPr>
+        <w:t xml:space="preserve">porque cada </w:t>
+      </w:r>
+      <w:proofErr w:type="spellStart"/>
+      <w:r>
+        <w:rPr>
+          <w:rFonts w:ascii="Times New Roman" w:hAnsi="Times New Roman" w:cs="Times New Roman"/>
+        </w:rPr>
+        <w:t>int</w:t>
+      </w:r>
+      <w:proofErr w:type="spellEnd"/>
+      <w:r>
+        <w:rPr>
+          <w:rFonts w:ascii="Times New Roman" w:hAnsi="Times New Roman" w:cs="Times New Roman"/>
+        </w:rPr>
+        <w:t xml:space="preserve"> tem 4 bytes</w:t>
+      </w:r>
+    </w:p>
+    <w:p>
+      <w:pPr>
+        <w:rPr>
+          <w:rFonts w:ascii="Times New Roman" w:hAnsi="Times New Roman" w:cs="Times New Roman"/>
+        </w:rPr>
+      </w:pPr>
+      <w:r>
+        <w:rPr>
+          <w:rFonts w:ascii="Times New Roman" w:hAnsi="Times New Roman" w:cs="Times New Roman"/>
+        </w:rPr>
+        <w:t xml:space="preserve">11. </w:t>
+      </w:r>
+      <w:r>
+        <w:rPr>
+          <w:rFonts w:ascii="Times New Roman" w:hAnsi="Times New Roman" w:cs="Times New Roman"/>
+        </w:rPr>
+        <w:tab/>
+      </w:r>
+      <w:proofErr w:type="spellStart"/>
+      <w:r>
+        <w:rPr>
+          <w:rFonts w:ascii="Times New Roman" w:hAnsi="Times New Roman" w:cs="Times New Roman"/>
+        </w:rPr>
+        <w:t>mov</w:t>
+      </w:r>
+      <w:proofErr w:type="spellEnd"/>
+      <w:r>
+        <w:rPr>
+          <w:rFonts w:ascii="Times New Roman" w:hAnsi="Times New Roman" w:cs="Times New Roman"/>
+        </w:rPr>
+        <w:tab/>
+      </w:r>
+      <w:proofErr w:type="spellStart"/>
+      <w:r>
+        <w:rPr>
+          <w:rFonts w:ascii="Times New Roman" w:hAnsi="Times New Roman" w:cs="Times New Roman"/>
+        </w:rPr>
+        <w:t>eax</w:t>
+      </w:r>
+      <w:proofErr w:type="spellEnd"/>
+      <w:r>
+        <w:rPr>
+          <w:rFonts w:ascii="Times New Roman" w:hAnsi="Times New Roman" w:cs="Times New Roman"/>
+        </w:rPr>
+        <w:t>, DWORD PTR [ebp+8]</w:t>
+      </w:r>
+      <w:r>
+        <w:rPr>
+          <w:rFonts w:ascii="Times New Roman" w:hAnsi="Times New Roman" w:cs="Times New Roman"/>
+        </w:rPr>
+        <w:t xml:space="preserve"> = [ebp+8] </w:t>
+      </w:r>
+      <w:proofErr w:type="gramStart"/>
+      <w:r>
+        <w:rPr>
+          <w:rFonts w:ascii="Times New Roman" w:hAnsi="Times New Roman" w:cs="Times New Roman"/>
+        </w:rPr>
+        <w:t>contem</w:t>
+      </w:r>
+      <w:proofErr w:type="gramEnd"/>
+      <w:r>
+        <w:rPr>
+          <w:rFonts w:ascii="Times New Roman" w:hAnsi="Times New Roman" w:cs="Times New Roman"/>
+        </w:rPr>
+        <w:t xml:space="preserve"> o endereço de números[](o mesmo que [</w:t>
+      </w:r>
+      <w:r>
+        <w:rPr>
+          <w:rFonts w:ascii="Times New Roman" w:hAnsi="Times New Roman" w:cs="Times New Roman"/>
+        </w:rPr>
+        <w:t>esp+20</w:t>
+      </w:r>
+      <w:r>
+        <w:rPr>
+          <w:rFonts w:ascii="Times New Roman" w:hAnsi="Times New Roman" w:cs="Times New Roman"/>
+        </w:rPr>
+        <w:t>]  )</w:t>
+      </w:r>
+    </w:p>
+    <w:p>
+      <w:pPr>
+        <w:rPr>
+          <w:rFonts w:ascii="Times New Roman" w:hAnsi="Times New Roman" w:cs="Times New Roman"/>
+        </w:rPr>
+      </w:pPr>
+      <w:r>
+        <w:rPr>
+          <w:rFonts w:ascii="Times New Roman" w:hAnsi="Times New Roman" w:cs="Times New Roman"/>
+        </w:rPr>
+        <w:t xml:space="preserve">12. </w:t>
+      </w:r>
+      <w:r>
+        <w:rPr>
+          <w:rFonts w:ascii="Times New Roman" w:hAnsi="Times New Roman" w:cs="Times New Roman"/>
+        </w:rPr>
+        <w:tab/>
+      </w:r>
+      <w:proofErr w:type="spellStart"/>
+      <w:r>
+        <w:rPr>
+          <w:rFonts w:ascii="Times New Roman" w:hAnsi="Times New Roman" w:cs="Times New Roman"/>
+        </w:rPr>
+        <w:t>add</w:t>
+      </w:r>
+      <w:proofErr w:type="spellEnd"/>
+      <w:r>
+        <w:rPr>
+          <w:rFonts w:ascii="Times New Roman" w:hAnsi="Times New Roman" w:cs="Times New Roman"/>
+        </w:rPr>
+        <w:tab/>
+      </w:r>
+      <w:proofErr w:type="spellStart"/>
+      <w:r>
+        <w:rPr>
+          <w:rFonts w:ascii="Times New Roman" w:hAnsi="Times New Roman" w:cs="Times New Roman"/>
+        </w:rPr>
+        <w:t>eax</w:t>
+      </w:r>
+      <w:proofErr w:type="spellEnd"/>
+      <w:r>
+        <w:rPr>
+          <w:rFonts w:ascii="Times New Roman" w:hAnsi="Times New Roman" w:cs="Times New Roman"/>
+        </w:rPr>
+        <w:t xml:space="preserve">, </w:t>
+      </w:r>
+      <w:proofErr w:type="spellStart"/>
+      <w:r>
+        <w:rPr>
+          <w:rFonts w:ascii="Times New Roman" w:hAnsi="Times New Roman" w:cs="Times New Roman"/>
+        </w:rPr>
+        <w:t>edx</w:t>
+      </w:r>
+      <w:proofErr w:type="spellEnd"/>
+      <w:r>
+        <w:rPr>
+          <w:rFonts w:ascii="Times New Roman" w:hAnsi="Times New Roman" w:cs="Times New Roman"/>
+        </w:rPr>
+        <w:t xml:space="preserve"> = adiciona o deslocamento de j </w:t>
+      </w:r>
+      <w:proofErr w:type="gramStart"/>
+      <w:r>
+        <w:rPr>
+          <w:rFonts w:ascii="Times New Roman" w:hAnsi="Times New Roman" w:cs="Times New Roman"/>
+        </w:rPr>
+        <w:t>pra</w:t>
+      </w:r>
+      <w:proofErr w:type="gramEnd"/>
+      <w:r>
+        <w:rPr>
+          <w:rFonts w:ascii="Times New Roman" w:hAnsi="Times New Roman" w:cs="Times New Roman"/>
+        </w:rPr>
+        <w:t xml:space="preserve"> pegar </w:t>
+      </w:r>
+      <w:proofErr w:type="gramStart"/>
+      <w:r>
+        <w:rPr>
+          <w:rFonts w:ascii="Times New Roman" w:hAnsi="Times New Roman" w:cs="Times New Roman"/>
+        </w:rPr>
+        <w:t xml:space="preserve">o </w:t>
+      </w:r>
+      <w:proofErr w:type="spellStart"/>
+      <w:r>
+        <w:rPr>
+          <w:rFonts w:ascii="Times New Roman" w:hAnsi="Times New Roman" w:cs="Times New Roman"/>
+        </w:rPr>
+        <w:t>o</w:t>
+      </w:r>
+      <w:proofErr w:type="spellEnd"/>
+      <w:proofErr w:type="gramEnd"/>
+      <w:r>
+        <w:rPr>
+          <w:rFonts w:ascii="Times New Roman" w:hAnsi="Times New Roman" w:cs="Times New Roman"/>
+        </w:rPr>
+        <w:t xml:space="preserve"> endereço do elemento na posição </w:t>
+      </w:r>
+      <w:proofErr w:type="spellStart"/>
+      <w:r>
+        <w:rPr>
+          <w:rFonts w:ascii="Times New Roman" w:hAnsi="Times New Roman" w:cs="Times New Roman"/>
+        </w:rPr>
+        <w:t>eax+j</w:t>
+      </w:r>
+      <w:proofErr w:type="spellEnd"/>
+      <w:r>
+        <w:rPr>
+          <w:rFonts w:ascii="Times New Roman" w:hAnsi="Times New Roman" w:cs="Times New Roman"/>
+        </w:rPr>
+        <w:t xml:space="preserve"> ou números[j]</w:t>
+      </w:r>
+    </w:p>
+    <w:p>
+      <w:pPr>
+        <w:rPr>
+          <w:rFonts w:ascii="Times New Roman" w:hAnsi="Times New Roman" w:cs="Times New Roman"/>
+        </w:rPr>
+      </w:pPr>
+      <w:r>
+        <w:rPr>
+          <w:rFonts w:ascii="Times New Roman" w:hAnsi="Times New Roman" w:cs="Times New Roman"/>
+        </w:rPr>
+        <w:t xml:space="preserve">13. </w:t>
+      </w:r>
+      <w:r>
+        <w:rPr>
+          <w:rFonts w:ascii="Times New Roman" w:hAnsi="Times New Roman" w:cs="Times New Roman"/>
+        </w:rPr>
+        <w:tab/>
+      </w:r>
+      <w:proofErr w:type="spellStart"/>
+      <w:r>
+        <w:rPr>
+          <w:rFonts w:ascii="Times New Roman" w:hAnsi="Times New Roman" w:cs="Times New Roman"/>
+        </w:rPr>
+        <w:t>mov</w:t>
+      </w:r>
+      <w:proofErr w:type="spellEnd"/>
+      <w:r>
+        <w:rPr>
+          <w:rFonts w:ascii="Times New Roman" w:hAnsi="Times New Roman" w:cs="Times New Roman"/>
+        </w:rPr>
+        <w:tab/>
+      </w:r>
+      <w:proofErr w:type="spellStart"/>
+      <w:r>
+        <w:rPr>
+          <w:rFonts w:ascii="Times New Roman" w:hAnsi="Times New Roman" w:cs="Times New Roman"/>
+        </w:rPr>
+        <w:t>eax</w:t>
+      </w:r>
+      <w:proofErr w:type="spellEnd"/>
+      <w:r>
+        <w:rPr>
+          <w:rFonts w:ascii="Times New Roman" w:hAnsi="Times New Roman" w:cs="Times New Roman"/>
+        </w:rPr>
+        <w:t>, DWORD PTR [</w:t>
+      </w:r>
+      <w:proofErr w:type="spellStart"/>
+      <w:r>
+        <w:rPr>
+          <w:rFonts w:ascii="Times New Roman" w:hAnsi="Times New Roman" w:cs="Times New Roman"/>
+        </w:rPr>
+        <w:t>eax</w:t>
+      </w:r>
+      <w:proofErr w:type="spellEnd"/>
+      <w:r>
+        <w:rPr>
+          <w:rFonts w:ascii="Times New Roman" w:hAnsi="Times New Roman" w:cs="Times New Roman"/>
+        </w:rPr>
+        <w:t>]</w:t>
+      </w:r>
+      <w:r>
+        <w:rPr>
+          <w:rFonts w:ascii="Times New Roman" w:hAnsi="Times New Roman" w:cs="Times New Roman"/>
+        </w:rPr>
+        <w:t xml:space="preserve"> = move o valor naquela </w:t>
+      </w:r>
+      <w:proofErr w:type="spellStart"/>
+      <w:r>
+        <w:rPr>
+          <w:rFonts w:ascii="Times New Roman" w:hAnsi="Times New Roman" w:cs="Times New Roman"/>
+        </w:rPr>
+        <w:t>posicao</w:t>
+      </w:r>
+      <w:proofErr w:type="spellEnd"/>
+    </w:p>
+    <w:p>
+      <w:pPr>
+        <w:rPr>
+          <w:rFonts w:ascii="Times New Roman" w:hAnsi="Times New Roman" w:cs="Times New Roman"/>
+        </w:rPr>
+      </w:pPr>
+      <w:r>
+        <w:rPr>
+          <w:rFonts w:ascii="Times New Roman" w:hAnsi="Times New Roman" w:cs="Times New Roman"/>
+        </w:rPr>
+        <w:t xml:space="preserve">14. </w:t>
+      </w:r>
+      <w:r>
+        <w:rPr>
+          <w:rFonts w:ascii="Times New Roman" w:hAnsi="Times New Roman" w:cs="Times New Roman"/>
+        </w:rPr>
+        <w:tab/>
+      </w:r>
+      <w:proofErr w:type="spellStart"/>
+      <w:r>
+        <w:rPr>
+          <w:rFonts w:ascii="Times New Roman" w:hAnsi="Times New Roman" w:cs="Times New Roman"/>
+        </w:rPr>
+        <w:t>add</w:t>
+      </w:r>
+      <w:proofErr w:type="spellEnd"/>
+      <w:r>
+        <w:rPr>
+          <w:rFonts w:ascii="Times New Roman" w:hAnsi="Times New Roman" w:cs="Times New Roman"/>
+        </w:rPr>
+        <w:tab/>
+        <w:t xml:space="preserve">DWORD PTR [ebp-8], </w:t>
+      </w:r>
+      <w:proofErr w:type="spellStart"/>
+      <w:r>
+        <w:rPr>
+          <w:rFonts w:ascii="Times New Roman" w:hAnsi="Times New Roman" w:cs="Times New Roman"/>
+        </w:rPr>
+        <w:t>eax</w:t>
+      </w:r>
+      <w:proofErr w:type="spellEnd"/>
+      <w:r>
+        <w:rPr>
+          <w:rFonts w:ascii="Times New Roman" w:hAnsi="Times New Roman" w:cs="Times New Roman"/>
+        </w:rPr>
+        <w:t xml:space="preserve"> = adiciona no acumulador </w:t>
+      </w:r>
+    </w:p>
+    <w:p>
+      <w:pPr>
+        <w:rPr>
+          <w:rFonts w:ascii="Times New Roman" w:hAnsi="Times New Roman" w:cs="Times New Roman"/>
+        </w:rPr>
+      </w:pPr>
+      <w:r>
+        <w:rPr>
+          <w:rFonts w:ascii="Times New Roman" w:hAnsi="Times New Roman" w:cs="Times New Roman"/>
+        </w:rPr>
+        <w:t xml:space="preserve">15. </w:t>
+      </w:r>
+      <w:r>
+        <w:rPr>
+          <w:rFonts w:ascii="Times New Roman" w:hAnsi="Times New Roman" w:cs="Times New Roman"/>
+        </w:rPr>
+        <w:tab/>
+      </w:r>
+      <w:proofErr w:type="spellStart"/>
+      <w:r>
+        <w:rPr>
+          <w:rFonts w:ascii="Times New Roman" w:hAnsi="Times New Roman" w:cs="Times New Roman"/>
+        </w:rPr>
+        <w:t>add</w:t>
+      </w:r>
+      <w:proofErr w:type="spellEnd"/>
+      <w:r>
+        <w:rPr>
+          <w:rFonts w:ascii="Times New Roman" w:hAnsi="Times New Roman" w:cs="Times New Roman"/>
+        </w:rPr>
+        <w:tab/>
+        <w:t>DWORD PTR [ebp-4], 1</w:t>
+      </w:r>
+      <w:r>
+        <w:rPr>
+          <w:rFonts w:ascii="Times New Roman" w:hAnsi="Times New Roman" w:cs="Times New Roman"/>
+        </w:rPr>
+        <w:t xml:space="preserve"> = incrementa j em 1</w:t>
+      </w:r>
+    </w:p>
+    <w:p>
+      <w:pPr>
+        <w:rPr>
+          <w:rFonts w:ascii="Times New Roman" w:hAnsi="Times New Roman" w:cs="Times New Roman"/>
+        </w:rPr>
+      </w:pPr>
+      <w:r>
+        <w:rPr>
+          <w:rFonts w:ascii="Times New Roman" w:hAnsi="Times New Roman" w:cs="Times New Roman"/>
+        </w:rPr>
+        <w:t>16. L2:</w:t>
+      </w:r>
+    </w:p>
+    <w:p>
+      <w:pPr>
+        <w:rPr>
+          <w:rFonts w:ascii="Times New Roman" w:hAnsi="Times New Roman" w:cs="Times New Roman"/>
+        </w:rPr>
+      </w:pPr>
+      <w:r>
+        <w:rPr>
+          <w:rFonts w:ascii="Times New Roman" w:hAnsi="Times New Roman" w:cs="Times New Roman"/>
+        </w:rPr>
+        <w:t xml:space="preserve">17. </w:t>
+      </w:r>
+      <w:r>
+        <w:rPr>
+          <w:rFonts w:ascii="Times New Roman" w:hAnsi="Times New Roman" w:cs="Times New Roman"/>
+        </w:rPr>
+        <w:tab/>
+      </w:r>
+      <w:proofErr w:type="spellStart"/>
+      <w:r>
+        <w:rPr>
+          <w:rFonts w:ascii="Times New Roman" w:hAnsi="Times New Roman" w:cs="Times New Roman"/>
+        </w:rPr>
+        <w:t>mov</w:t>
+      </w:r>
+      <w:proofErr w:type="spellEnd"/>
+      <w:r>
+        <w:rPr>
+          <w:rFonts w:ascii="Times New Roman" w:hAnsi="Times New Roman" w:cs="Times New Roman"/>
+        </w:rPr>
+        <w:tab/>
+      </w:r>
+      <w:proofErr w:type="spellStart"/>
+      <w:r>
+        <w:rPr>
+          <w:rFonts w:ascii="Times New Roman" w:hAnsi="Times New Roman" w:cs="Times New Roman"/>
+        </w:rPr>
+        <w:t>eax</w:t>
+      </w:r>
+      <w:proofErr w:type="spellEnd"/>
+      <w:r>
+        <w:rPr>
+          <w:rFonts w:ascii="Times New Roman" w:hAnsi="Times New Roman" w:cs="Times New Roman"/>
+        </w:rPr>
+        <w:t>, DWORD PTR [ebp-4]</w:t>
+      </w:r>
+      <w:r>
+        <w:rPr>
+          <w:rFonts w:ascii="Times New Roman" w:hAnsi="Times New Roman" w:cs="Times New Roman"/>
+        </w:rPr>
+        <w:t xml:space="preserve"> = passa o j  para </w:t>
+      </w:r>
+      <w:proofErr w:type="spellStart"/>
+      <w:r>
+        <w:rPr>
+          <w:rFonts w:ascii="Times New Roman" w:hAnsi="Times New Roman" w:cs="Times New Roman"/>
+        </w:rPr>
+        <w:t>eax</w:t>
+      </w:r>
+      <w:proofErr w:type="spellEnd"/>
+    </w:p>
+    <w:p>
+      <w:pPr>
+        <w:rPr>
+          <w:rFonts w:ascii="Times New Roman" w:hAnsi="Times New Roman" w:cs="Times New Roman"/>
+        </w:rPr>
+      </w:pPr>
+      <w:r>
+        <w:rPr>
+          <w:rFonts w:ascii="Times New Roman" w:hAnsi="Times New Roman" w:cs="Times New Roman"/>
+        </w:rPr>
+        <w:t xml:space="preserve">18. </w:t>
+      </w:r>
+      <w:r>
+        <w:rPr>
+          <w:rFonts w:ascii="Times New Roman" w:hAnsi="Times New Roman" w:cs="Times New Roman"/>
+        </w:rPr>
+        <w:tab/>
+      </w:r>
+      <w:proofErr w:type="spellStart"/>
+      <w:r>
+        <w:rPr>
+          <w:rFonts w:ascii="Times New Roman" w:hAnsi="Times New Roman" w:cs="Times New Roman"/>
+        </w:rPr>
+        <w:t>cmp</w:t>
+      </w:r>
+      <w:proofErr w:type="spellEnd"/>
+      <w:r>
+        <w:rPr>
+          <w:rFonts w:ascii="Times New Roman" w:hAnsi="Times New Roman" w:cs="Times New Roman"/>
+        </w:rPr>
+        <w:tab/>
+      </w:r>
+      <w:proofErr w:type="spellStart"/>
+      <w:r>
+        <w:rPr>
+          <w:rFonts w:ascii="Times New Roman" w:hAnsi="Times New Roman" w:cs="Times New Roman"/>
+        </w:rPr>
+        <w:t>eax</w:t>
+      </w:r>
+      <w:proofErr w:type="spellEnd"/>
+      <w:r>
+        <w:rPr>
+          <w:rFonts w:ascii="Times New Roman" w:hAnsi="Times New Roman" w:cs="Times New Roman"/>
+        </w:rPr>
+        <w:t>, DWORD PTR [ebp+12]</w:t>
+      </w:r>
+      <w:r>
+        <w:rPr>
+          <w:rFonts w:ascii="Times New Roman" w:hAnsi="Times New Roman" w:cs="Times New Roman"/>
+        </w:rPr>
+        <w:t xml:space="preserve"> = compara com [ebp+12]</w:t>
+      </w:r>
+      <w:r>
+        <w:rPr>
+          <w:rFonts w:ascii="Times New Roman" w:hAnsi="Times New Roman" w:cs="Times New Roman"/>
+        </w:rPr>
+        <w:t xml:space="preserve"> que é ELEMENTOS passado como </w:t>
+      </w:r>
+      <w:proofErr w:type="spellStart"/>
+      <w:r>
+        <w:rPr>
+          <w:rFonts w:ascii="Times New Roman" w:hAnsi="Times New Roman" w:cs="Times New Roman"/>
+        </w:rPr>
+        <w:t>parametro</w:t>
+      </w:r>
+      <w:proofErr w:type="spellEnd"/>
+    </w:p>
+    <w:p>
+      <w:pPr>
+        <w:rPr>
+          <w:rFonts w:ascii="Times New Roman" w:hAnsi="Times New Roman" w:cs="Times New Roman"/>
+        </w:rPr>
+      </w:pPr>
+      <w:r>
+        <w:rPr>
+          <w:rFonts w:ascii="Times New Roman" w:hAnsi="Times New Roman" w:cs="Times New Roman"/>
+        </w:rPr>
+        <w:t xml:space="preserve">19. </w:t>
+      </w:r>
+      <w:r>
+        <w:rPr>
+          <w:rFonts w:ascii="Times New Roman" w:hAnsi="Times New Roman" w:cs="Times New Roman"/>
+        </w:rPr>
+        <w:tab/>
+      </w:r>
+      <w:proofErr w:type="spellStart"/>
+      <w:r>
+        <w:rPr>
+          <w:rFonts w:ascii="Times New Roman" w:hAnsi="Times New Roman" w:cs="Times New Roman"/>
+        </w:rPr>
+        <w:t>jl</w:t>
+      </w:r>
+      <w:proofErr w:type="spellEnd"/>
+      <w:r>
+        <w:rPr>
+          <w:rFonts w:ascii="Times New Roman" w:hAnsi="Times New Roman" w:cs="Times New Roman"/>
+        </w:rPr>
+        <w:tab/>
+        <w:t>L3</w:t>
+      </w:r>
+      <w:r>
+        <w:rPr>
+          <w:rFonts w:ascii="Times New Roman" w:hAnsi="Times New Roman" w:cs="Times New Roman"/>
+        </w:rPr>
+        <w:t xml:space="preserve"> = se for menor repete o loop de soma do vetor</w:t>
+      </w:r>
+    </w:p>
+    <w:p>
+      <w:pPr>
+        <w:rPr>
+          <w:rFonts w:ascii="Times New Roman" w:hAnsi="Times New Roman" w:cs="Times New Roman"/>
+        </w:rPr>
+      </w:pPr>
+      <w:r>
+        <w:rPr>
+          <w:rFonts w:ascii="Times New Roman" w:hAnsi="Times New Roman" w:cs="Times New Roman"/>
+        </w:rPr>
+        <w:t xml:space="preserve">20. </w:t>
+      </w:r>
+      <w:r>
+        <w:rPr>
+          <w:rFonts w:ascii="Times New Roman" w:hAnsi="Times New Roman" w:cs="Times New Roman"/>
+        </w:rPr>
+        <w:tab/>
+      </w:r>
+      <w:proofErr w:type="spellStart"/>
+      <w:r>
+        <w:rPr>
+          <w:rFonts w:ascii="Times New Roman" w:hAnsi="Times New Roman" w:cs="Times New Roman"/>
+        </w:rPr>
+        <w:t>mov</w:t>
+      </w:r>
+      <w:proofErr w:type="spellEnd"/>
+      <w:r>
+        <w:rPr>
+          <w:rFonts w:ascii="Times New Roman" w:hAnsi="Times New Roman" w:cs="Times New Roman"/>
+        </w:rPr>
+        <w:tab/>
+      </w:r>
+      <w:proofErr w:type="spellStart"/>
+      <w:r>
+        <w:rPr>
+          <w:rFonts w:ascii="Times New Roman" w:hAnsi="Times New Roman" w:cs="Times New Roman"/>
+        </w:rPr>
+        <w:t>eax</w:t>
+      </w:r>
+      <w:proofErr w:type="spellEnd"/>
+      <w:r>
+        <w:rPr>
+          <w:rFonts w:ascii="Times New Roman" w:hAnsi="Times New Roman" w:cs="Times New Roman"/>
+        </w:rPr>
+        <w:t>, DWORD PTR [ebp-8]</w:t>
+      </w:r>
+      <w:r>
+        <w:rPr>
+          <w:rFonts w:ascii="Times New Roman" w:hAnsi="Times New Roman" w:cs="Times New Roman"/>
+        </w:rPr>
+        <w:t xml:space="preserve"> = </w:t>
+      </w:r>
+      <w:proofErr w:type="spellStart"/>
+      <w:r>
+        <w:rPr>
+          <w:rFonts w:ascii="Times New Roman" w:hAnsi="Times New Roman" w:cs="Times New Roman"/>
+        </w:rPr>
+        <w:t>eax</w:t>
+      </w:r>
+      <w:proofErr w:type="spellEnd"/>
+      <w:r>
+        <w:rPr>
+          <w:rFonts w:ascii="Times New Roman" w:hAnsi="Times New Roman" w:cs="Times New Roman"/>
+        </w:rPr>
+        <w:t xml:space="preserve"> recebe o total do acumulador</w:t>
+      </w:r>
+    </w:p>
+    <w:p>
+      <w:pPr>
+        <w:rPr>
+          <w:rFonts w:ascii="Times New Roman" w:hAnsi="Times New Roman" w:cs="Times New Roman"/>
+        </w:rPr>
+      </w:pPr>
+      <w:r>
+        <w:rPr>
+          <w:rFonts w:ascii="Times New Roman" w:hAnsi="Times New Roman" w:cs="Times New Roman"/>
+        </w:rPr>
+        <w:lastRenderedPageBreak/>
+        <w:t xml:space="preserve">21. </w:t>
+      </w:r>
+      <w:r>
+        <w:rPr>
+          <w:rFonts w:ascii="Times New Roman" w:hAnsi="Times New Roman" w:cs="Times New Roman"/>
+        </w:rPr>
+        <w:tab/>
+      </w:r>
+      <w:proofErr w:type="spellStart"/>
+      <w:r>
+        <w:rPr>
+          <w:rFonts w:ascii="Times New Roman" w:hAnsi="Times New Roman" w:cs="Times New Roman"/>
+        </w:rPr>
+        <w:t>leave</w:t>
+      </w:r>
+      <w:proofErr w:type="spellEnd"/>
+    </w:p>
+    <w:p>
+      <w:pPr>
+        <w:rPr>
+          <w:rFonts w:ascii="Times New Roman" w:hAnsi="Times New Roman" w:cs="Times New Roman"/>
+        </w:rPr>
+      </w:pPr>
+      <w:r>
+        <w:rPr>
+          <w:rFonts w:ascii="Times New Roman" w:hAnsi="Times New Roman" w:cs="Times New Roman"/>
+        </w:rPr>
+        <w:t xml:space="preserve">22. </w:t>
+      </w:r>
+      <w:r>
+        <w:rPr>
+          <w:rFonts w:ascii="Times New Roman" w:hAnsi="Times New Roman" w:cs="Times New Roman"/>
+        </w:rPr>
+        <w:tab/>
+      </w:r>
+      <w:proofErr w:type="spellStart"/>
+      <w:r>
+        <w:rPr>
+          <w:rFonts w:ascii="Times New Roman" w:hAnsi="Times New Roman" w:cs="Times New Roman"/>
+        </w:rPr>
+        <w:t>ret</w:t>
+      </w:r>
+      <w:proofErr w:type="spellEnd"/>
+    </w:p>
+    <w:p>
+      <w:pPr>
+        <w:rPr>
+          <w:rFonts w:ascii="Times New Roman" w:hAnsi="Times New Roman" w:cs="Times New Roman"/>
+        </w:rPr>
+      </w:pPr>
+      <w:r>
+        <w:rPr>
+          <w:rFonts w:ascii="Times New Roman" w:hAnsi="Times New Roman" w:cs="Times New Roman"/>
+        </w:rPr>
+        <w:t>23. _</w:t>
+      </w:r>
+      <w:proofErr w:type="spellStart"/>
+      <w:r>
+        <w:rPr>
+          <w:rFonts w:ascii="Times New Roman" w:hAnsi="Times New Roman" w:cs="Times New Roman"/>
+        </w:rPr>
+        <w:t>main</w:t>
+      </w:r>
+      <w:proofErr w:type="spellEnd"/>
+      <w:r>
+        <w:rPr>
+          <w:rFonts w:ascii="Times New Roman" w:hAnsi="Times New Roman" w:cs="Times New Roman"/>
+        </w:rPr>
+        <w:t>:</w:t>
+      </w:r>
+    </w:p>
+    <w:p>
+      <w:pPr>
+        <w:rPr>
+          <w:rFonts w:ascii="Times New Roman" w:hAnsi="Times New Roman" w:cs="Times New Roman"/>
+        </w:rPr>
+      </w:pPr>
+      <w:r>
+        <w:rPr>
+          <w:rFonts w:ascii="Times New Roman" w:hAnsi="Times New Roman" w:cs="Times New Roman"/>
+        </w:rPr>
+        <w:t xml:space="preserve">24. </w:t>
+      </w:r>
+      <w:r>
+        <w:rPr>
+          <w:rFonts w:ascii="Times New Roman" w:hAnsi="Times New Roman" w:cs="Times New Roman"/>
+        </w:rPr>
+        <w:tab/>
+      </w:r>
+      <w:proofErr w:type="spellStart"/>
+      <w:r>
+        <w:rPr>
+          <w:rFonts w:ascii="Times New Roman" w:hAnsi="Times New Roman" w:cs="Times New Roman"/>
+        </w:rPr>
+        <w:t>push</w:t>
+      </w:r>
+      <w:proofErr w:type="spellEnd"/>
+      <w:r>
+        <w:rPr>
+          <w:rFonts w:ascii="Times New Roman" w:hAnsi="Times New Roman" w:cs="Times New Roman"/>
+        </w:rPr>
+        <w:tab/>
+      </w:r>
+      <w:proofErr w:type="spellStart"/>
+      <w:r>
+        <w:rPr>
+          <w:rFonts w:ascii="Times New Roman" w:hAnsi="Times New Roman" w:cs="Times New Roman"/>
+        </w:rPr>
+        <w:t>ebp</w:t>
+      </w:r>
+      <w:proofErr w:type="spellEnd"/>
+    </w:p>
+    <w:p>
+      <w:pPr>
+        <w:rPr>
+          <w:rFonts w:ascii="Times New Roman" w:hAnsi="Times New Roman" w:cs="Times New Roman"/>
+        </w:rPr>
+      </w:pPr>
+      <w:r>
+        <w:rPr>
+          <w:rFonts w:ascii="Times New Roman" w:hAnsi="Times New Roman" w:cs="Times New Roman"/>
+        </w:rPr>
+        <w:t xml:space="preserve">25. </w:t>
+      </w:r>
+      <w:r>
+        <w:rPr>
+          <w:rFonts w:ascii="Times New Roman" w:hAnsi="Times New Roman" w:cs="Times New Roman"/>
+        </w:rPr>
+        <w:tab/>
+      </w:r>
+      <w:proofErr w:type="spellStart"/>
+      <w:r>
+        <w:rPr>
+          <w:rFonts w:ascii="Times New Roman" w:hAnsi="Times New Roman" w:cs="Times New Roman"/>
+        </w:rPr>
+        <w:t>mov</w:t>
+      </w:r>
+      <w:proofErr w:type="spellEnd"/>
+      <w:r>
+        <w:rPr>
+          <w:rFonts w:ascii="Times New Roman" w:hAnsi="Times New Roman" w:cs="Times New Roman"/>
+        </w:rPr>
+        <w:tab/>
+      </w:r>
+      <w:proofErr w:type="spellStart"/>
+      <w:r>
+        <w:rPr>
+          <w:rFonts w:ascii="Times New Roman" w:hAnsi="Times New Roman" w:cs="Times New Roman"/>
+        </w:rPr>
+        <w:t>ebp</w:t>
+      </w:r>
+      <w:proofErr w:type="spellEnd"/>
+      <w:r>
+        <w:rPr>
+          <w:rFonts w:ascii="Times New Roman" w:hAnsi="Times New Roman" w:cs="Times New Roman"/>
+        </w:rPr>
+        <w:t xml:space="preserve">, </w:t>
+      </w:r>
+      <w:proofErr w:type="spellStart"/>
+      <w:r>
+        <w:rPr>
+          <w:rFonts w:ascii="Times New Roman" w:hAnsi="Times New Roman" w:cs="Times New Roman"/>
+        </w:rPr>
         <w:t>esp</w:t>
       </w:r>
       <w:proofErr w:type="spellEnd"/>
-      <w:r>
-        <w:t xml:space="preserve"> = registrador do topo</w:t>
-      </w:r>
-    </w:p>
-    <w:p>
-      <w:proofErr w:type="spellStart"/>
-      <w:r>
-        <w:t>ebp</w:t>
-      </w:r>
-      <w:proofErr w:type="spellEnd"/>
-      <w:r>
-        <w:t xml:space="preserve"> = registrador de base da pilha</w:t>
-      </w:r>
-    </w:p>
-    <w:p>
+    </w:p>
+    <w:p>
+      <w:pPr>
+        <w:rPr>
+          <w:rFonts w:ascii="Times New Roman" w:hAnsi="Times New Roman" w:cs="Times New Roman"/>
+        </w:rPr>
+      </w:pPr>
+      <w:r>
+        <w:rPr>
+          <w:rFonts w:ascii="Times New Roman" w:hAnsi="Times New Roman" w:cs="Times New Roman"/>
+        </w:rPr>
+        <w:t xml:space="preserve">26. </w:t>
+      </w:r>
+      <w:r>
+        <w:rPr>
+          <w:rFonts w:ascii="Times New Roman" w:hAnsi="Times New Roman" w:cs="Times New Roman"/>
+        </w:rPr>
+        <w:tab/>
+      </w:r>
+      <w:proofErr w:type="spellStart"/>
+      <w:r>
+        <w:rPr>
+          <w:rFonts w:ascii="Times New Roman" w:hAnsi="Times New Roman" w:cs="Times New Roman"/>
+        </w:rPr>
+        <w:t>and</w:t>
+      </w:r>
+      <w:proofErr w:type="spellEnd"/>
+      <w:r>
+        <w:rPr>
+          <w:rFonts w:ascii="Times New Roman" w:hAnsi="Times New Roman" w:cs="Times New Roman"/>
+        </w:rPr>
+        <w:tab/>
+      </w:r>
+      <w:proofErr w:type="spellStart"/>
+      <w:r>
+        <w:rPr>
+          <w:rFonts w:ascii="Times New Roman" w:hAnsi="Times New Roman" w:cs="Times New Roman"/>
+        </w:rPr>
+        <w:t>esp</w:t>
+      </w:r>
+      <w:proofErr w:type="spellEnd"/>
+      <w:r>
+        <w:rPr>
+          <w:rFonts w:ascii="Times New Roman" w:hAnsi="Times New Roman" w:cs="Times New Roman"/>
+        </w:rPr>
+        <w:t>, -16</w:t>
+      </w:r>
+    </w:p>
+    <w:p>
+      <w:pPr>
+        <w:rPr>
+          <w:rFonts w:ascii="Times New Roman" w:hAnsi="Times New Roman" w:cs="Times New Roman"/>
+        </w:rPr>
+      </w:pPr>
+      <w:r>
+        <w:rPr>
+          <w:rFonts w:ascii="Times New Roman" w:hAnsi="Times New Roman" w:cs="Times New Roman"/>
+        </w:rPr>
+        <w:t xml:space="preserve">27. </w:t>
+      </w:r>
+      <w:r>
+        <w:rPr>
+          <w:rFonts w:ascii="Times New Roman" w:hAnsi="Times New Roman" w:cs="Times New Roman"/>
+        </w:rPr>
+        <w:tab/>
+        <w:t>sub</w:t>
+      </w:r>
+      <w:r>
+        <w:rPr>
+          <w:rFonts w:ascii="Times New Roman" w:hAnsi="Times New Roman" w:cs="Times New Roman"/>
+        </w:rPr>
+        <w:tab/>
+      </w:r>
+      <w:proofErr w:type="spellStart"/>
+      <w:r>
+        <w:rPr>
+          <w:rFonts w:ascii="Times New Roman" w:hAnsi="Times New Roman" w:cs="Times New Roman"/>
+        </w:rPr>
+        <w:t>esp</w:t>
+      </w:r>
+      <w:proofErr w:type="spellEnd"/>
+      <w:r>
+        <w:rPr>
+          <w:rFonts w:ascii="Times New Roman" w:hAnsi="Times New Roman" w:cs="Times New Roman"/>
+        </w:rPr>
+        <w:t>, 48</w:t>
+      </w:r>
+    </w:p>
+    <w:p>
+      <w:pPr>
+        <w:rPr>
+          <w:rFonts w:ascii="Times New Roman" w:hAnsi="Times New Roman" w:cs="Times New Roman"/>
+        </w:rPr>
+      </w:pPr>
+      <w:r>
+        <w:rPr>
+          <w:rFonts w:ascii="Times New Roman" w:hAnsi="Times New Roman" w:cs="Times New Roman"/>
+        </w:rPr>
+        <w:t xml:space="preserve">28. </w:t>
+      </w:r>
+      <w:r>
+        <w:rPr>
+          <w:rFonts w:ascii="Times New Roman" w:hAnsi="Times New Roman" w:cs="Times New Roman"/>
+        </w:rPr>
+        <w:tab/>
+      </w:r>
+      <w:proofErr w:type="spellStart"/>
+      <w:r>
+        <w:rPr>
+          <w:rFonts w:ascii="Times New Roman" w:hAnsi="Times New Roman" w:cs="Times New Roman"/>
+        </w:rPr>
+        <w:t>call</w:t>
+      </w:r>
+      <w:proofErr w:type="spellEnd"/>
+      <w:r>
+        <w:rPr>
+          <w:rFonts w:ascii="Times New Roman" w:hAnsi="Times New Roman" w:cs="Times New Roman"/>
+        </w:rPr>
+        <w:tab/>
+        <w:t>___</w:t>
+      </w:r>
+      <w:proofErr w:type="spellStart"/>
+      <w:r>
+        <w:rPr>
+          <w:rFonts w:ascii="Times New Roman" w:hAnsi="Times New Roman" w:cs="Times New Roman"/>
+        </w:rPr>
+        <w:t>main</w:t>
+      </w:r>
+      <w:proofErr w:type="spellEnd"/>
+    </w:p>
+    <w:p>
+      <w:pPr>
+        <w:rPr>
+          <w:rFonts w:ascii="Times New Roman" w:hAnsi="Times New Roman" w:cs="Times New Roman"/>
+        </w:rPr>
+      </w:pPr>
+      <w:r>
+        <w:rPr>
+          <w:rFonts w:ascii="Times New Roman" w:hAnsi="Times New Roman" w:cs="Times New Roman"/>
+        </w:rPr>
+        <w:t xml:space="preserve">29. </w:t>
+      </w:r>
+      <w:r>
+        <w:rPr>
+          <w:rFonts w:ascii="Times New Roman" w:hAnsi="Times New Roman" w:cs="Times New Roman"/>
+        </w:rPr>
+        <w:tab/>
+        <w:t>mov</w:t>
+      </w:r>
+      <w:r>
+        <w:rPr>
+          <w:rFonts w:ascii="Times New Roman" w:hAnsi="Times New Roman" w:cs="Times New Roman"/>
+        </w:rPr>
+        <w:tab/>
+        <w:t xml:space="preserve">DWORD PTR [esp.], 0 = zera </w:t>
+      </w:r>
       <w:proofErr w:type="gramStart"/>
       <w:r>
-        <w:t>ou seja</w:t>
-      </w:r>
+        <w:rPr>
+          <w:rFonts w:ascii="Times New Roman" w:hAnsi="Times New Roman" w:cs="Times New Roman"/>
+        </w:rPr>
+        <w:t xml:space="preserve">o </w:t>
+      </w:r>
+      <w:proofErr w:type="spellStart"/>
+      <w:r>
+        <w:rPr>
+          <w:rFonts w:ascii="Times New Roman" w:hAnsi="Times New Roman" w:cs="Times New Roman"/>
+        </w:rPr>
+        <w:t>o</w:t>
+      </w:r>
+      <w:proofErr w:type="spellEnd"/>
       <w:proofErr w:type="gramEnd"/>
       <w:r>
-        <w:t xml:space="preserve"> quando fizemos mov </w:t>
-      </w:r>
-      <w:proofErr w:type="spellStart"/>
-      <w:r>
-        <w:t>ebp,esp</w:t>
-      </w:r>
-      <w:proofErr w:type="spellEnd"/>
-      <w:r>
-        <w:t xml:space="preserve"> fizemos os dois registradores apontarem </w:t>
+        <w:rPr>
+          <w:rFonts w:ascii="Times New Roman" w:hAnsi="Times New Roman" w:cs="Times New Roman"/>
+        </w:rPr>
+        <w:t xml:space="preserve"> topo da pilha</w:t>
+      </w:r>
+    </w:p>
+    <w:p>
+      <w:pPr>
+        <w:rPr>
+          <w:rFonts w:ascii="Times New Roman" w:hAnsi="Times New Roman" w:cs="Times New Roman"/>
+        </w:rPr>
+      </w:pPr>
+      <w:r>
+        <w:rPr>
+          <w:rFonts w:ascii="Times New Roman" w:hAnsi="Times New Roman" w:cs="Times New Roman"/>
+        </w:rPr>
+        <w:t xml:space="preserve">30. </w:t>
+      </w:r>
+      <w:r>
+        <w:rPr>
+          <w:rFonts w:ascii="Times New Roman" w:hAnsi="Times New Roman" w:cs="Times New Roman"/>
+        </w:rPr>
+        <w:tab/>
+      </w:r>
+      <w:proofErr w:type="spellStart"/>
+      <w:r>
+        <w:rPr>
+          <w:rFonts w:ascii="Times New Roman" w:hAnsi="Times New Roman" w:cs="Times New Roman"/>
+        </w:rPr>
+        <w:t>call</w:t>
+      </w:r>
+      <w:proofErr w:type="spellEnd"/>
+      <w:r>
+        <w:rPr>
+          <w:rFonts w:ascii="Times New Roman" w:hAnsi="Times New Roman" w:cs="Times New Roman"/>
+        </w:rPr>
+        <w:tab/>
+        <w:t>_time  =  Essa função time() retorna o tempo atual em segundos desde a época (1970). O retorno vem em EAX</w:t>
+      </w:r>
+    </w:p>
+    <w:p>
+      <w:pPr>
+        <w:rPr>
+          <w:rFonts w:ascii="Times New Roman" w:hAnsi="Times New Roman" w:cs="Times New Roman"/>
+        </w:rPr>
+      </w:pPr>
+      <w:r>
+        <w:rPr>
+          <w:rFonts w:ascii="Times New Roman" w:hAnsi="Times New Roman" w:cs="Times New Roman"/>
+        </w:rPr>
+        <w:t xml:space="preserve">31. </w:t>
+      </w:r>
+      <w:r>
+        <w:rPr>
+          <w:rFonts w:ascii="Times New Roman" w:hAnsi="Times New Roman" w:cs="Times New Roman"/>
+        </w:rPr>
+        <w:tab/>
+        <w:t>mov</w:t>
+      </w:r>
+      <w:r>
+        <w:rPr>
+          <w:rFonts w:ascii="Times New Roman" w:hAnsi="Times New Roman" w:cs="Times New Roman"/>
+        </w:rPr>
+        <w:tab/>
+        <w:t>DWORD PTR [</w:t>
+      </w:r>
+      <w:proofErr w:type="spellStart"/>
+      <w:r>
+        <w:rPr>
+          <w:rFonts w:ascii="Times New Roman" w:hAnsi="Times New Roman" w:cs="Times New Roman"/>
+        </w:rPr>
+        <w:t>esp</w:t>
+      </w:r>
+      <w:proofErr w:type="spellEnd"/>
+      <w:r>
+        <w:rPr>
+          <w:rFonts w:ascii="Times New Roman" w:hAnsi="Times New Roman" w:cs="Times New Roman"/>
+        </w:rPr>
+        <w:t xml:space="preserve">], </w:t>
+      </w:r>
+      <w:proofErr w:type="spellStart"/>
+      <w:r>
+        <w:rPr>
+          <w:rFonts w:ascii="Times New Roman" w:hAnsi="Times New Roman" w:cs="Times New Roman"/>
+        </w:rPr>
+        <w:t>eax</w:t>
+      </w:r>
+      <w:proofErr w:type="spellEnd"/>
+      <w:r>
+        <w:rPr>
+          <w:rFonts w:ascii="Times New Roman" w:hAnsi="Times New Roman" w:cs="Times New Roman"/>
+        </w:rPr>
+        <w:t xml:space="preserve"> = move o retorno da _time para o topo da pilha anteriormente zerado</w:t>
+      </w:r>
+    </w:p>
+    <w:p>
+      <w:pPr>
+        <w:rPr>
+          <w:rFonts w:ascii="Times New Roman" w:hAnsi="Times New Roman" w:cs="Times New Roman"/>
+        </w:rPr>
+      </w:pPr>
+      <w:r>
+        <w:rPr>
+          <w:rFonts w:ascii="Times New Roman" w:hAnsi="Times New Roman" w:cs="Times New Roman"/>
+        </w:rPr>
+        <w:t xml:space="preserve">32. </w:t>
+      </w:r>
+      <w:r>
+        <w:rPr>
+          <w:rFonts w:ascii="Times New Roman" w:hAnsi="Times New Roman" w:cs="Times New Roman"/>
+        </w:rPr>
+        <w:tab/>
+      </w:r>
+      <w:proofErr w:type="spellStart"/>
+      <w:r>
+        <w:rPr>
+          <w:rFonts w:ascii="Times New Roman" w:hAnsi="Times New Roman" w:cs="Times New Roman"/>
+        </w:rPr>
+        <w:t>call</w:t>
+      </w:r>
+      <w:proofErr w:type="spellEnd"/>
+      <w:r>
+        <w:rPr>
+          <w:rFonts w:ascii="Times New Roman" w:hAnsi="Times New Roman" w:cs="Times New Roman"/>
+        </w:rPr>
+        <w:tab/>
+        <w:t>_</w:t>
+      </w:r>
+      <w:proofErr w:type="spellStart"/>
+      <w:r>
+        <w:rPr>
+          <w:rFonts w:ascii="Times New Roman" w:hAnsi="Times New Roman" w:cs="Times New Roman"/>
+        </w:rPr>
+        <w:t>srand</w:t>
+      </w:r>
+      <w:proofErr w:type="spellEnd"/>
+      <w:r>
+        <w:rPr>
+          <w:rFonts w:ascii="Times New Roman" w:hAnsi="Times New Roman" w:cs="Times New Roman"/>
+        </w:rPr>
+        <w:t xml:space="preserve"> = instrução </w:t>
+      </w:r>
+      <w:proofErr w:type="spellStart"/>
+      <w:r>
+        <w:rPr>
+          <w:rFonts w:ascii="Times New Roman" w:hAnsi="Times New Roman" w:cs="Times New Roman"/>
+        </w:rPr>
+        <w:t>call</w:t>
+      </w:r>
+      <w:proofErr w:type="spellEnd"/>
+      <w:r>
+        <w:rPr>
+          <w:rFonts w:ascii="Times New Roman" w:hAnsi="Times New Roman" w:cs="Times New Roman"/>
+        </w:rPr>
+        <w:t xml:space="preserve"> _</w:t>
+      </w:r>
+      <w:proofErr w:type="spellStart"/>
+      <w:r>
+        <w:rPr>
+          <w:rFonts w:ascii="Times New Roman" w:hAnsi="Times New Roman" w:cs="Times New Roman"/>
+        </w:rPr>
+        <w:t>srand</w:t>
+      </w:r>
+      <w:proofErr w:type="spellEnd"/>
+      <w:r>
+        <w:rPr>
+          <w:rFonts w:ascii="Times New Roman" w:hAnsi="Times New Roman" w:cs="Times New Roman"/>
+        </w:rPr>
+        <w:t xml:space="preserve"> desvia a execução para a função </w:t>
+      </w:r>
+      <w:proofErr w:type="spellStart"/>
+      <w:r>
+        <w:rPr>
+          <w:rFonts w:ascii="Times New Roman" w:hAnsi="Times New Roman" w:cs="Times New Roman"/>
+        </w:rPr>
+        <w:t>srand</w:t>
+      </w:r>
+      <w:proofErr w:type="spellEnd"/>
+      <w:r>
+        <w:rPr>
+          <w:rFonts w:ascii="Times New Roman" w:hAnsi="Times New Roman" w:cs="Times New Roman"/>
+        </w:rPr>
+        <w:t>, passando como argumento o valor retornado por time(), que está armazenado em [</w:t>
+      </w:r>
+      <w:proofErr w:type="spellStart"/>
+      <w:r>
+        <w:rPr>
+          <w:rFonts w:ascii="Times New Roman" w:hAnsi="Times New Roman" w:cs="Times New Roman"/>
+        </w:rPr>
+        <w:t>esp</w:t>
+      </w:r>
+      <w:proofErr w:type="spellEnd"/>
+      <w:r>
+        <w:rPr>
+          <w:rFonts w:ascii="Times New Roman" w:hAnsi="Times New Roman" w:cs="Times New Roman"/>
+        </w:rPr>
+        <w:t>].</w:t>
+      </w:r>
+    </w:p>
+    <w:p>
+      <w:pPr>
+        <w:rPr>
+          <w:rFonts w:ascii="Times New Roman" w:hAnsi="Times New Roman" w:cs="Times New Roman"/>
+        </w:rPr>
+      </w:pPr>
+    </w:p>
+    <w:p>
+      <w:pPr>
+        <w:rPr>
+          <w:rFonts w:ascii="Times New Roman" w:hAnsi="Times New Roman" w:cs="Times New Roman"/>
+        </w:rPr>
+      </w:pPr>
+      <w:r>
+        <w:rPr>
+          <w:rFonts w:ascii="Times New Roman" w:hAnsi="Times New Roman" w:cs="Times New Roman"/>
+        </w:rPr>
+        <w:t>VARIAVEL  LOCAL i</w:t>
+      </w:r>
+    </w:p>
+    <w:p>
+      <w:pPr>
+        <w:rPr>
+          <w:rFonts w:ascii="Times New Roman" w:hAnsi="Times New Roman" w:cs="Times New Roman"/>
+        </w:rPr>
+      </w:pPr>
+      <w:r>
+        <w:rPr>
+          <w:rFonts w:ascii="Times New Roman" w:hAnsi="Times New Roman" w:cs="Times New Roman"/>
+        </w:rPr>
+        <w:t xml:space="preserve">33. </w:t>
+      </w:r>
+      <w:r>
+        <w:rPr>
+          <w:rFonts w:ascii="Times New Roman" w:hAnsi="Times New Roman" w:cs="Times New Roman"/>
+        </w:rPr>
+        <w:tab/>
+        <w:t>mov</w:t>
+      </w:r>
+      <w:r>
+        <w:rPr>
+          <w:rFonts w:ascii="Times New Roman" w:hAnsi="Times New Roman" w:cs="Times New Roman"/>
+        </w:rPr>
+        <w:tab/>
+        <w:t>DWORD PTR [esp+44], 0</w:t>
+      </w:r>
+      <w:r>
+        <w:rPr>
+          <w:rFonts w:ascii="Times New Roman" w:hAnsi="Times New Roman" w:cs="Times New Roman"/>
+        </w:rPr>
+        <w:t xml:space="preserve"> = utiliza DWORD PTR </w:t>
       </w:r>
       <w:proofErr w:type="gramStart"/>
       <w:r>
-        <w:t>pro</w:t>
+        <w:rPr>
+          <w:rFonts w:ascii="Times New Roman" w:hAnsi="Times New Roman" w:cs="Times New Roman"/>
+        </w:rPr>
+        <w:t>pra</w:t>
       </w:r>
       <w:proofErr w:type="gramEnd"/>
       <w:r>
-        <w:t xml:space="preserve"> mesmo lugar</w:t>
-      </w:r>
-      <w:r>
-        <w:t xml:space="preserve"> na memória</w:t>
-      </w:r>
-      <w:r>
-        <w:t>.</w:t>
-      </w:r>
-    </w:p>
-    <w:p>
-      <w:pPr>
-        <w:rPr>
-          <w:b/>
-          <w:bCs/>
-        </w:rPr>
-      </w:pPr>
-      <w:r>
-        <w:rPr>
-          <w:b/>
-          <w:bCs/>
-        </w:rPr>
-        <w:t xml:space="preserve">4. </w:t>
-      </w:r>
-      <w:r>
-        <w:rPr>
-          <w:b/>
-          <w:bCs/>
-        </w:rPr>
-        <w:tab/>
-        <w:t>sub</w:t>
-      </w:r>
-      <w:r>
-        <w:rPr>
-          <w:b/>
-          <w:bCs/>
-        </w:rPr>
-        <w:tab/>
-      </w:r>
-      <w:proofErr w:type="spellStart"/>
-      <w:r>
-        <w:rPr>
-          <w:b/>
-          <w:bCs/>
+        <w:rPr>
+          <w:rFonts w:ascii="Times New Roman" w:hAnsi="Times New Roman" w:cs="Times New Roman"/>
+        </w:rPr>
+        <w:t xml:space="preserve"> colocar 0 nos bytes a partir do endereço [esp+44], usado para referenciar a variável local i, </w:t>
+      </w:r>
+    </w:p>
+    <w:p>
+      <w:pPr>
+        <w:rPr>
+          <w:rFonts w:ascii="Times New Roman" w:hAnsi="Times New Roman" w:cs="Times New Roman"/>
+        </w:rPr>
+      </w:pPr>
+      <w:r>
+        <w:rPr>
+          <w:rFonts w:ascii="Times New Roman" w:hAnsi="Times New Roman" w:cs="Times New Roman"/>
+        </w:rPr>
+        <w:t xml:space="preserve">34. </w:t>
+      </w:r>
+      <w:r>
+        <w:rPr>
+          <w:rFonts w:ascii="Times New Roman" w:hAnsi="Times New Roman" w:cs="Times New Roman"/>
+        </w:rPr>
+        <w:tab/>
+      </w:r>
+      <w:proofErr w:type="spellStart"/>
+      <w:r>
+        <w:rPr>
+          <w:rFonts w:ascii="Times New Roman" w:hAnsi="Times New Roman" w:cs="Times New Roman"/>
+        </w:rPr>
+        <w:t>jmp</w:t>
+      </w:r>
+      <w:proofErr w:type="spellEnd"/>
+      <w:r>
+        <w:rPr>
+          <w:rFonts w:ascii="Times New Roman" w:hAnsi="Times New Roman" w:cs="Times New Roman"/>
+        </w:rPr>
+        <w:tab/>
+        <w:t>L6</w:t>
+      </w:r>
+      <w:r>
+        <w:rPr>
+          <w:rFonts w:ascii="Times New Roman" w:hAnsi="Times New Roman" w:cs="Times New Roman"/>
+        </w:rPr>
+        <w:t xml:space="preserve"> = salto incondicional para L6 que corresponde ao for em </w:t>
+      </w:r>
+      <w:proofErr w:type="spellStart"/>
+      <w:r>
+        <w:rPr>
+          <w:rFonts w:ascii="Times New Roman" w:hAnsi="Times New Roman" w:cs="Times New Roman"/>
+        </w:rPr>
+        <w:t>main.c</w:t>
+      </w:r>
+      <w:proofErr w:type="spellEnd"/>
+    </w:p>
+    <w:p>
+      <w:pPr>
+        <w:rPr>
+          <w:rFonts w:ascii="Times New Roman" w:hAnsi="Times New Roman" w:cs="Times New Roman"/>
+        </w:rPr>
+      </w:pPr>
+      <w:r>
+        <w:rPr>
+          <w:rFonts w:ascii="Times New Roman" w:hAnsi="Times New Roman" w:cs="Times New Roman"/>
+        </w:rPr>
+        <w:t>35. L7:</w:t>
+      </w:r>
+      <w:r>
+        <w:rPr>
+          <w:rFonts w:ascii="Times New Roman" w:hAnsi="Times New Roman" w:cs="Times New Roman"/>
+        </w:rPr>
+        <w:t xml:space="preserve"> = marca o inicio do for no </w:t>
+      </w:r>
+      <w:proofErr w:type="spellStart"/>
+      <w:r>
+        <w:rPr>
+          <w:rFonts w:ascii="Times New Roman" w:hAnsi="Times New Roman" w:cs="Times New Roman"/>
+        </w:rPr>
+        <w:t>main.c</w:t>
+      </w:r>
+      <w:proofErr w:type="spellEnd"/>
+    </w:p>
+    <w:p>
+      <w:pPr>
+        <w:rPr>
+          <w:rFonts w:ascii="Times New Roman" w:hAnsi="Times New Roman" w:cs="Times New Roman"/>
+        </w:rPr>
+      </w:pPr>
+      <w:r>
+        <w:rPr>
+          <w:rFonts w:ascii="Times New Roman" w:hAnsi="Times New Roman" w:cs="Times New Roman"/>
+        </w:rPr>
+        <w:t xml:space="preserve">36. </w:t>
+      </w:r>
+      <w:r>
+        <w:rPr>
+          <w:rFonts w:ascii="Times New Roman" w:hAnsi="Times New Roman" w:cs="Times New Roman"/>
+        </w:rPr>
+        <w:tab/>
+      </w:r>
+      <w:proofErr w:type="spellStart"/>
+      <w:r>
+        <w:rPr>
+          <w:rFonts w:ascii="Times New Roman" w:hAnsi="Times New Roman" w:cs="Times New Roman"/>
+        </w:rPr>
+        <w:t>call</w:t>
+      </w:r>
+      <w:proofErr w:type="spellEnd"/>
+      <w:r>
+        <w:rPr>
+          <w:rFonts w:ascii="Times New Roman" w:hAnsi="Times New Roman" w:cs="Times New Roman"/>
+        </w:rPr>
+        <w:tab/>
+        <w:t>_</w:t>
+      </w:r>
+      <w:proofErr w:type="spellStart"/>
+      <w:r>
+        <w:rPr>
+          <w:rFonts w:ascii="Times New Roman" w:hAnsi="Times New Roman" w:cs="Times New Roman"/>
+        </w:rPr>
+        <w:t>rand</w:t>
+      </w:r>
+      <w:proofErr w:type="spellEnd"/>
+      <w:r>
+        <w:rPr>
+          <w:rFonts w:ascii="Times New Roman" w:hAnsi="Times New Roman" w:cs="Times New Roman"/>
+        </w:rPr>
+        <w:t xml:space="preserve"> = retorna um </w:t>
+      </w:r>
+      <w:proofErr w:type="spellStart"/>
+      <w:r>
+        <w:rPr>
+          <w:rFonts w:ascii="Times New Roman" w:hAnsi="Times New Roman" w:cs="Times New Roman"/>
+        </w:rPr>
+        <w:t>numero</w:t>
+      </w:r>
+      <w:proofErr w:type="spellEnd"/>
+      <w:r>
+        <w:rPr>
+          <w:rFonts w:ascii="Times New Roman" w:hAnsi="Times New Roman" w:cs="Times New Roman"/>
+        </w:rPr>
+        <w:t xml:space="preserve"> </w:t>
+      </w:r>
+      <w:proofErr w:type="spellStart"/>
+      <w:r>
+        <w:rPr>
+          <w:rFonts w:ascii="Times New Roman" w:hAnsi="Times New Roman" w:cs="Times New Roman"/>
+        </w:rPr>
+        <w:t>pseudoaleatorio</w:t>
+      </w:r>
+      <w:proofErr w:type="spellEnd"/>
+      <w:r>
+        <w:rPr>
+          <w:rFonts w:ascii="Times New Roman" w:hAnsi="Times New Roman" w:cs="Times New Roman"/>
+        </w:rPr>
+        <w:t xml:space="preserve"> 4 bytes em </w:t>
+      </w:r>
+      <w:proofErr w:type="spellStart"/>
+      <w:r>
+        <w:rPr>
+          <w:rFonts w:ascii="Times New Roman" w:hAnsi="Times New Roman" w:cs="Times New Roman"/>
+        </w:rPr>
+        <w:t>eax</w:t>
+      </w:r>
+      <w:proofErr w:type="spellEnd"/>
+    </w:p>
+    <w:p>
+      <w:pPr>
+        <w:rPr>
+          <w:rFonts w:ascii="Times New Roman" w:hAnsi="Times New Roman" w:cs="Times New Roman"/>
+        </w:rPr>
+      </w:pPr>
+      <w:r>
+        <w:rPr>
+          <w:rFonts w:ascii="Times New Roman" w:hAnsi="Times New Roman" w:cs="Times New Roman"/>
+        </w:rPr>
+        <w:t xml:space="preserve">37. </w:t>
+      </w:r>
+      <w:r>
+        <w:rPr>
+          <w:rFonts w:ascii="Times New Roman" w:hAnsi="Times New Roman" w:cs="Times New Roman"/>
+        </w:rPr>
+        <w:tab/>
+      </w:r>
+      <w:proofErr w:type="spellStart"/>
+      <w:r>
+        <w:rPr>
+          <w:rFonts w:ascii="Times New Roman" w:hAnsi="Times New Roman" w:cs="Times New Roman"/>
+        </w:rPr>
+        <w:t>mov</w:t>
+      </w:r>
+      <w:proofErr w:type="spellEnd"/>
+      <w:r>
+        <w:rPr>
+          <w:rFonts w:ascii="Times New Roman" w:hAnsi="Times New Roman" w:cs="Times New Roman"/>
+        </w:rPr>
+        <w:tab/>
+      </w:r>
+      <w:proofErr w:type="spellStart"/>
+      <w:r>
+        <w:rPr>
+          <w:rFonts w:ascii="Times New Roman" w:hAnsi="Times New Roman" w:cs="Times New Roman"/>
+        </w:rPr>
+        <w:t>edx</w:t>
+      </w:r>
+      <w:proofErr w:type="spellEnd"/>
+      <w:r>
+        <w:rPr>
+          <w:rFonts w:ascii="Times New Roman" w:hAnsi="Times New Roman" w:cs="Times New Roman"/>
+        </w:rPr>
+        <w:t xml:space="preserve">, </w:t>
+      </w:r>
+      <w:proofErr w:type="spellStart"/>
+      <w:r>
+        <w:rPr>
+          <w:rFonts w:ascii="Times New Roman" w:hAnsi="Times New Roman" w:cs="Times New Roman"/>
+        </w:rPr>
+        <w:t>eax</w:t>
+      </w:r>
+      <w:proofErr w:type="spellEnd"/>
+      <w:r>
+        <w:rPr>
+          <w:rFonts w:ascii="Times New Roman" w:hAnsi="Times New Roman" w:cs="Times New Roman"/>
+        </w:rPr>
+        <w:t xml:space="preserve"> = guarda o valor </w:t>
+      </w:r>
+      <w:proofErr w:type="spellStart"/>
+      <w:r>
+        <w:rPr>
+          <w:rFonts w:ascii="Times New Roman" w:hAnsi="Times New Roman" w:cs="Times New Roman"/>
+        </w:rPr>
+        <w:t>aleatorio</w:t>
+      </w:r>
+      <w:proofErr w:type="spellEnd"/>
+    </w:p>
+    <w:p>
+      <w:pPr>
+        <w:rPr>
+          <w:rFonts w:ascii="Times New Roman" w:hAnsi="Times New Roman" w:cs="Times New Roman"/>
+        </w:rPr>
+      </w:pPr>
+      <w:r>
+        <w:rPr>
+          <w:rFonts w:ascii="Times New Roman" w:hAnsi="Times New Roman" w:cs="Times New Roman"/>
+        </w:rPr>
+        <w:t xml:space="preserve">38. </w:t>
+      </w:r>
+      <w:r>
+        <w:rPr>
+          <w:rFonts w:ascii="Times New Roman" w:hAnsi="Times New Roman" w:cs="Times New Roman"/>
+        </w:rPr>
+        <w:tab/>
+      </w:r>
+      <w:proofErr w:type="spellStart"/>
+      <w:r>
+        <w:rPr>
+          <w:rFonts w:ascii="Times New Roman" w:hAnsi="Times New Roman" w:cs="Times New Roman"/>
+        </w:rPr>
+        <w:t>mov</w:t>
+      </w:r>
+      <w:proofErr w:type="spellEnd"/>
+      <w:r>
+        <w:rPr>
+          <w:rFonts w:ascii="Times New Roman" w:hAnsi="Times New Roman" w:cs="Times New Roman"/>
+        </w:rPr>
+        <w:tab/>
+      </w:r>
+      <w:proofErr w:type="spellStart"/>
+      <w:r>
+        <w:rPr>
+          <w:rFonts w:ascii="Times New Roman" w:hAnsi="Times New Roman" w:cs="Times New Roman"/>
+        </w:rPr>
+        <w:t>eax</w:t>
+      </w:r>
+      <w:proofErr w:type="spellEnd"/>
+      <w:r>
+        <w:rPr>
+          <w:rFonts w:ascii="Times New Roman" w:hAnsi="Times New Roman" w:cs="Times New Roman"/>
+        </w:rPr>
+        <w:t>, DWORD PTR [esp+44]</w:t>
+      </w:r>
+      <w:r>
+        <w:rPr>
+          <w:rFonts w:ascii="Times New Roman" w:hAnsi="Times New Roman" w:cs="Times New Roman"/>
+        </w:rPr>
+        <w:t xml:space="preserve"> = carrega em </w:t>
+      </w:r>
+      <w:proofErr w:type="spellStart"/>
+      <w:r>
+        <w:rPr>
+          <w:rFonts w:ascii="Times New Roman" w:hAnsi="Times New Roman" w:cs="Times New Roman"/>
+        </w:rPr>
+        <w:t>eax</w:t>
+      </w:r>
+      <w:proofErr w:type="spellEnd"/>
+      <w:r>
+        <w:rPr>
+          <w:rFonts w:ascii="Times New Roman" w:hAnsi="Times New Roman" w:cs="Times New Roman"/>
+        </w:rPr>
+        <w:t xml:space="preserve"> o valor de i</w:t>
+      </w:r>
+    </w:p>
+    <w:p>
+      <w:pPr>
+        <w:rPr>
+          <w:rFonts w:ascii="Times New Roman" w:hAnsi="Times New Roman" w:cs="Times New Roman"/>
+        </w:rPr>
+      </w:pPr>
+    </w:p>
+    <w:p>
+      <w:pPr>
+        <w:rPr>
+          <w:rFonts w:ascii="Times New Roman" w:hAnsi="Times New Roman" w:cs="Times New Roman"/>
+        </w:rPr>
+      </w:pPr>
+      <w:r>
+        <w:rPr>
+          <w:rFonts w:ascii="Times New Roman" w:hAnsi="Times New Roman" w:cs="Times New Roman"/>
+        </w:rPr>
+        <w:t xml:space="preserve">VETOR NUMEROS[i] = </w:t>
+      </w:r>
+      <w:proofErr w:type="spellStart"/>
+      <w:r>
+        <w:rPr>
+          <w:rFonts w:ascii="Times New Roman" w:hAnsi="Times New Roman" w:cs="Times New Roman"/>
+        </w:rPr>
+        <w:t>rand</w:t>
+      </w:r>
+      <w:proofErr w:type="spellEnd"/>
+      <w:r>
+        <w:rPr>
+          <w:rFonts w:ascii="Times New Roman" w:hAnsi="Times New Roman" w:cs="Times New Roman"/>
+        </w:rPr>
+        <w:t>();</w:t>
+      </w:r>
+    </w:p>
+    <w:p>
+      <w:pPr>
+        <w:rPr>
+          <w:rFonts w:ascii="Times New Roman" w:hAnsi="Times New Roman" w:cs="Times New Roman"/>
+        </w:rPr>
+      </w:pPr>
+      <w:r>
+        <w:rPr>
+          <w:rFonts w:ascii="Times New Roman" w:hAnsi="Times New Roman" w:cs="Times New Roman"/>
+        </w:rPr>
+        <w:t xml:space="preserve">39. </w:t>
+      </w:r>
+      <w:r>
+        <w:rPr>
+          <w:rFonts w:ascii="Times New Roman" w:hAnsi="Times New Roman" w:cs="Times New Roman"/>
+        </w:rPr>
+        <w:tab/>
+        <w:t>mov</w:t>
+      </w:r>
+      <w:r>
+        <w:rPr>
+          <w:rFonts w:ascii="Times New Roman" w:hAnsi="Times New Roman" w:cs="Times New Roman"/>
+        </w:rPr>
+        <w:tab/>
+        <w:t xml:space="preserve">DWORD PTR [esp+20+eax*4], </w:t>
+      </w:r>
+      <w:proofErr w:type="spellStart"/>
+      <w:r>
+        <w:rPr>
+          <w:rFonts w:ascii="Times New Roman" w:hAnsi="Times New Roman" w:cs="Times New Roman"/>
+        </w:rPr>
+        <w:t>edx</w:t>
+      </w:r>
+      <w:proofErr w:type="spellEnd"/>
+      <w:r>
+        <w:rPr>
+          <w:rFonts w:ascii="Times New Roman" w:hAnsi="Times New Roman" w:cs="Times New Roman"/>
+        </w:rPr>
+        <w:t xml:space="preserve"> = aqui ocorre a atribuição dos valores no vetor como em números[i], sendo esp+20 -&gt; posição do vetor, e </w:t>
+      </w:r>
+      <w:proofErr w:type="spellStart"/>
+      <w:r>
+        <w:rPr>
+          <w:rFonts w:ascii="Times New Roman" w:hAnsi="Times New Roman" w:cs="Times New Roman"/>
+        </w:rPr>
+        <w:t>eax</w:t>
+      </w:r>
+      <w:proofErr w:type="spellEnd"/>
+      <w:r>
+        <w:rPr>
+          <w:rFonts w:ascii="Times New Roman" w:hAnsi="Times New Roman" w:cs="Times New Roman"/>
+        </w:rPr>
+        <w:t xml:space="preserve">*4 sendo </w:t>
+      </w:r>
+      <w:proofErr w:type="spellStart"/>
+      <w:r>
+        <w:rPr>
+          <w:rFonts w:ascii="Times New Roman" w:hAnsi="Times New Roman" w:cs="Times New Roman"/>
+        </w:rPr>
+        <w:t>eax</w:t>
+      </w:r>
+      <w:proofErr w:type="spellEnd"/>
+      <w:r>
+        <w:rPr>
+          <w:rFonts w:ascii="Times New Roman" w:hAnsi="Times New Roman" w:cs="Times New Roman"/>
+        </w:rPr>
+        <w:t xml:space="preserve"> o valor atual de i e movendo o valor aleatório em </w:t>
+      </w:r>
+      <w:proofErr w:type="spellStart"/>
+      <w:r>
+        <w:rPr>
+          <w:rFonts w:ascii="Times New Roman" w:hAnsi="Times New Roman" w:cs="Times New Roman"/>
+        </w:rPr>
+        <w:t>edx</w:t>
+      </w:r>
+      <w:proofErr w:type="spellEnd"/>
+      <w:r>
+        <w:rPr>
+          <w:rFonts w:ascii="Times New Roman" w:hAnsi="Times New Roman" w:cs="Times New Roman"/>
+        </w:rPr>
+        <w:t xml:space="preserve"> para a posição no endereço do vetor,</w:t>
+      </w:r>
+    </w:p>
+    <w:p>
+      <w:pPr>
+        <w:rPr>
+          <w:rFonts w:ascii="Times New Roman" w:hAnsi="Times New Roman" w:cs="Times New Roman"/>
+        </w:rPr>
+      </w:pPr>
+    </w:p>
+    <w:p>
+      <w:pPr>
+        <w:rPr>
+          <w:rFonts w:ascii="Times New Roman" w:hAnsi="Times New Roman" w:cs="Times New Roman"/>
+          <w:u w:val="single"/>
+        </w:rPr>
+      </w:pPr>
+      <w:r>
+        <w:rPr>
+          <w:rFonts w:ascii="Times New Roman" w:hAnsi="Times New Roman" w:cs="Times New Roman"/>
+        </w:rPr>
+        <w:t xml:space="preserve">40. </w:t>
+      </w:r>
+      <w:r>
+        <w:rPr>
+          <w:rFonts w:ascii="Times New Roman" w:hAnsi="Times New Roman" w:cs="Times New Roman"/>
+        </w:rPr>
+        <w:tab/>
+      </w:r>
+      <w:proofErr w:type="spellStart"/>
+      <w:r>
+        <w:rPr>
+          <w:rFonts w:ascii="Times New Roman" w:hAnsi="Times New Roman" w:cs="Times New Roman"/>
+        </w:rPr>
+        <w:t>add</w:t>
+      </w:r>
+      <w:proofErr w:type="spellEnd"/>
+      <w:r>
+        <w:rPr>
+          <w:rFonts w:ascii="Times New Roman" w:hAnsi="Times New Roman" w:cs="Times New Roman"/>
+        </w:rPr>
+        <w:tab/>
+        <w:t>DWORD PTR [esp+44], 1</w:t>
+      </w:r>
+      <w:r>
+        <w:rPr>
+          <w:rFonts w:ascii="Times New Roman" w:hAnsi="Times New Roman" w:cs="Times New Roman"/>
+        </w:rPr>
+        <w:t xml:space="preserve"> = incrementa o i</w:t>
+      </w:r>
+    </w:p>
+    <w:p>
+      <w:pPr>
+        <w:rPr>
+          <w:rFonts w:ascii="Times New Roman" w:hAnsi="Times New Roman" w:cs="Times New Roman"/>
+        </w:rPr>
+      </w:pPr>
+      <w:r>
+        <w:rPr>
+          <w:rFonts w:ascii="Times New Roman" w:hAnsi="Times New Roman" w:cs="Times New Roman"/>
+        </w:rPr>
+        <w:t>41. L6:</w:t>
+      </w:r>
+    </w:p>
+    <w:p>
+      <w:pPr>
+        <w:rPr>
+          <w:rFonts w:ascii="Times New Roman" w:hAnsi="Times New Roman" w:cs="Times New Roman"/>
+        </w:rPr>
+      </w:pPr>
+      <w:r>
+        <w:rPr>
+          <w:rFonts w:ascii="Times New Roman" w:hAnsi="Times New Roman" w:cs="Times New Roman"/>
+        </w:rPr>
+        <w:t xml:space="preserve">42. </w:t>
+      </w:r>
+      <w:r>
+        <w:rPr>
+          <w:rFonts w:ascii="Times New Roman" w:hAnsi="Times New Roman" w:cs="Times New Roman"/>
+        </w:rPr>
+        <w:tab/>
+      </w:r>
+      <w:proofErr w:type="spellStart"/>
+      <w:r>
+        <w:rPr>
+          <w:rFonts w:ascii="Times New Roman" w:hAnsi="Times New Roman" w:cs="Times New Roman"/>
+        </w:rPr>
+        <w:t>cmp</w:t>
+      </w:r>
+      <w:proofErr w:type="spellEnd"/>
+      <w:r>
+        <w:rPr>
+          <w:rFonts w:ascii="Times New Roman" w:hAnsi="Times New Roman" w:cs="Times New Roman"/>
+        </w:rPr>
+        <w:tab/>
+        <w:t>DWORD PTR [esp+44], 4</w:t>
+      </w:r>
+      <w:r>
+        <w:rPr>
+          <w:rFonts w:ascii="Times New Roman" w:hAnsi="Times New Roman" w:cs="Times New Roman"/>
+        </w:rPr>
+        <w:t xml:space="preserve"> = [esp+44] é a variável i na pilha portanto compara com </w:t>
+      </w:r>
+      <w:r>
+        <w:rPr>
+          <w:rFonts w:ascii="Times New Roman" w:hAnsi="Times New Roman" w:cs="Times New Roman"/>
+        </w:rPr>
+        <w:t>4 como se fosse [valor] &lt;= 4 que é a quantidade de iterações definido pela</w:t>
+      </w:r>
+      <w:r>
+        <w:rPr>
+          <w:rFonts w:ascii="Times New Roman" w:hAnsi="Times New Roman" w:cs="Times New Roman"/>
+        </w:rPr>
+        <w:t xml:space="preserve"> variável do tamanho do vetor em </w:t>
+      </w:r>
+      <w:proofErr w:type="spellStart"/>
+      <w:r>
+        <w:rPr>
+          <w:rFonts w:ascii="Times New Roman" w:hAnsi="Times New Roman" w:cs="Times New Roman"/>
+        </w:rPr>
+        <w:t>main.c</w:t>
+      </w:r>
+      <w:proofErr w:type="spellEnd"/>
+      <w:r>
+        <w:rPr>
+          <w:rFonts w:ascii="Times New Roman" w:hAnsi="Times New Roman" w:cs="Times New Roman"/>
+        </w:rPr>
+        <w:t xml:space="preserve">  </w:t>
+      </w:r>
+      <w:r>
+        <w:rPr>
+          <w:rFonts w:ascii="Times New Roman" w:hAnsi="Times New Roman" w:cs="Times New Roman"/>
+          <w:i/>
+          <w:iCs/>
+        </w:rPr>
+        <w:t xml:space="preserve">#define TAM_VETOR 5 </w:t>
+      </w:r>
+      <w:r>
+        <w:rPr>
+          <w:rFonts w:ascii="Times New Roman" w:hAnsi="Times New Roman" w:cs="Times New Roman"/>
+        </w:rPr>
+        <w:t xml:space="preserve"> que é o </w:t>
+      </w:r>
+      <w:proofErr w:type="spellStart"/>
+      <w:r>
+        <w:rPr>
+          <w:rFonts w:ascii="Times New Roman" w:hAnsi="Times New Roman" w:cs="Times New Roman"/>
+        </w:rPr>
+        <w:t>numero</w:t>
+      </w:r>
+      <w:proofErr w:type="spellEnd"/>
+      <w:r>
+        <w:rPr>
+          <w:rFonts w:ascii="Times New Roman" w:hAnsi="Times New Roman" w:cs="Times New Roman"/>
+        </w:rPr>
+        <w:t xml:space="preserve"> de elementos</w:t>
+      </w:r>
+    </w:p>
+    <w:p>
+      <w:pPr>
+        <w:rPr>
+          <w:rFonts w:ascii="Times New Roman" w:hAnsi="Times New Roman" w:cs="Times New Roman"/>
+        </w:rPr>
+      </w:pPr>
+      <w:r>
+        <w:rPr>
+          <w:rFonts w:ascii="Times New Roman" w:hAnsi="Times New Roman" w:cs="Times New Roman"/>
+        </w:rPr>
+        <w:lastRenderedPageBreak/>
+        <w:t xml:space="preserve">43. </w:t>
+      </w:r>
+      <w:r>
+        <w:rPr>
+          <w:rFonts w:ascii="Times New Roman" w:hAnsi="Times New Roman" w:cs="Times New Roman"/>
+        </w:rPr>
+        <w:tab/>
+      </w:r>
+      <w:proofErr w:type="spellStart"/>
+      <w:r>
+        <w:rPr>
+          <w:rFonts w:ascii="Times New Roman" w:hAnsi="Times New Roman" w:cs="Times New Roman"/>
+        </w:rPr>
+        <w:t>jle</w:t>
+      </w:r>
+      <w:proofErr w:type="spellEnd"/>
+      <w:r>
+        <w:rPr>
+          <w:rFonts w:ascii="Times New Roman" w:hAnsi="Times New Roman" w:cs="Times New Roman"/>
+        </w:rPr>
+        <w:tab/>
+        <w:t>L7</w:t>
+      </w:r>
+      <w:r>
+        <w:rPr>
+          <w:rFonts w:ascii="Times New Roman" w:hAnsi="Times New Roman" w:cs="Times New Roman"/>
+        </w:rPr>
+        <w:t xml:space="preserve"> = j</w:t>
+      </w:r>
+      <w:r>
+        <w:rPr>
+          <w:rFonts w:ascii="Times New Roman" w:hAnsi="Times New Roman" w:cs="Times New Roman"/>
+        </w:rPr>
+        <w:t>ump</w:t>
+      </w:r>
+      <w:r>
+        <w:rPr>
+          <w:rFonts w:ascii="Times New Roman" w:hAnsi="Times New Roman" w:cs="Times New Roman"/>
+        </w:rPr>
+        <w:t xml:space="preserve"> </w:t>
+      </w:r>
+      <w:proofErr w:type="spellStart"/>
+      <w:r>
+        <w:rPr>
+          <w:rFonts w:ascii="Times New Roman" w:hAnsi="Times New Roman" w:cs="Times New Roman"/>
+        </w:rPr>
+        <w:t>if</w:t>
+      </w:r>
+      <w:proofErr w:type="spellEnd"/>
+      <w:r>
+        <w:rPr>
+          <w:rFonts w:ascii="Times New Roman" w:hAnsi="Times New Roman" w:cs="Times New Roman"/>
+        </w:rPr>
+        <w:t xml:space="preserve"> </w:t>
+      </w:r>
+      <w:r>
+        <w:rPr>
+          <w:rFonts w:ascii="Times New Roman" w:hAnsi="Times New Roman" w:cs="Times New Roman"/>
+        </w:rPr>
+        <w:t>LESS OR</w:t>
+      </w:r>
+      <w:r>
+        <w:rPr>
+          <w:rFonts w:ascii="Times New Roman" w:hAnsi="Times New Roman" w:cs="Times New Roman"/>
+        </w:rPr>
+        <w:t xml:space="preserve"> </w:t>
+      </w:r>
+      <w:r>
+        <w:rPr>
+          <w:rFonts w:ascii="Times New Roman" w:hAnsi="Times New Roman" w:cs="Times New Roman"/>
+        </w:rPr>
+        <w:t>EQUAL</w:t>
+      </w:r>
+    </w:p>
+    <w:p>
+      <w:pPr>
+        <w:rPr>
+          <w:rFonts w:ascii="Times New Roman" w:hAnsi="Times New Roman" w:cs="Times New Roman"/>
+        </w:rPr>
+      </w:pPr>
+      <w:r>
+        <w:rPr>
+          <w:rFonts w:ascii="Times New Roman" w:hAnsi="Times New Roman" w:cs="Times New Roman"/>
+        </w:rPr>
+        <w:t xml:space="preserve">44. </w:t>
+      </w:r>
+      <w:r>
+        <w:rPr>
+          <w:rFonts w:ascii="Times New Roman" w:hAnsi="Times New Roman" w:cs="Times New Roman"/>
+        </w:rPr>
+        <w:tab/>
+        <w:t>mov</w:t>
+      </w:r>
+      <w:r>
+        <w:rPr>
+          <w:rFonts w:ascii="Times New Roman" w:hAnsi="Times New Roman" w:cs="Times New Roman"/>
+        </w:rPr>
+        <w:tab/>
+        <w:t>DWORD PTR [esp+4], 5</w:t>
+      </w:r>
+      <w:r>
+        <w:rPr>
+          <w:rFonts w:ascii="Times New Roman" w:hAnsi="Times New Roman" w:cs="Times New Roman"/>
+        </w:rPr>
+        <w:t xml:space="preserve"> </w:t>
+      </w:r>
+      <w:r>
+        <w:rPr>
+          <w:rFonts w:ascii="Times New Roman" w:hAnsi="Times New Roman" w:cs="Times New Roman"/>
+        </w:rPr>
+        <w:t xml:space="preserve"> = empilha o </w:t>
+      </w:r>
+      <w:proofErr w:type="spellStart"/>
+      <w:r>
+        <w:rPr>
+          <w:rFonts w:ascii="Times New Roman" w:hAnsi="Times New Roman" w:cs="Times New Roman"/>
+        </w:rPr>
+        <w:t>numero</w:t>
+      </w:r>
+      <w:proofErr w:type="spellEnd"/>
+      <w:r>
+        <w:rPr>
+          <w:rFonts w:ascii="Times New Roman" w:hAnsi="Times New Roman" w:cs="Times New Roman"/>
+        </w:rPr>
+        <w:t xml:space="preserve"> de ELEMENTOS logo antes da chamada de _</w:t>
+      </w:r>
+      <w:proofErr w:type="spellStart"/>
+      <w:r>
+        <w:rPr>
+          <w:rFonts w:ascii="Times New Roman" w:hAnsi="Times New Roman" w:cs="Times New Roman"/>
+        </w:rPr>
+        <w:t>somaVetor</w:t>
+      </w:r>
+      <w:proofErr w:type="spellEnd"/>
+      <w:r>
+        <w:rPr>
+          <w:rFonts w:ascii="Times New Roman" w:hAnsi="Times New Roman" w:cs="Times New Roman"/>
+        </w:rPr>
+        <w:t xml:space="preserve">, por convenção em arquitetura x86 os parâmetros são passados via pilha da seguinte forma </w:t>
+      </w:r>
+    </w:p>
+    <w:p>
+      <w:pPr>
+        <w:rPr>
+          <w:rFonts w:ascii="Times New Roman" w:hAnsi="Times New Roman" w:cs="Times New Roman"/>
+        </w:rPr>
+      </w:pPr>
+      <w:r>
+        <w:rPr>
+          <w:rFonts w:ascii="Times New Roman" w:hAnsi="Times New Roman" w:cs="Times New Roman"/>
+        </w:rPr>
+        <w:t>[</w:t>
+      </w:r>
+      <w:proofErr w:type="spellStart"/>
+      <w:r>
+        <w:rPr>
+          <w:rFonts w:ascii="Times New Roman" w:hAnsi="Times New Roman" w:cs="Times New Roman"/>
         </w:rPr>
         <w:t>esp</w:t>
       </w:r>
       <w:proofErr w:type="spellEnd"/>
       <w:r>
         <w:rPr>
-          <w:b/>
-          <w:bCs/>
-        </w:rPr>
-        <w:t>, 16</w:t>
-      </w:r>
-      <w:r>
-        <w:rPr>
-          <w:b/>
-          <w:bCs/>
-        </w:rPr>
-        <w:t xml:space="preserve"> =</w:t>
-      </w:r>
-    </w:p>
-    <w:p>
-      <w:r>
-        <w:t xml:space="preserve">O desloca 16 </w:t>
-      </w:r>
-      <w:r>
-        <w:rPr>
-          <w:b/>
-          <w:bCs/>
-        </w:rPr>
-        <w:t>bytes</w:t>
-      </w:r>
-      <w:r>
-        <w:t xml:space="preserve"> o registrador de topo da pilha com o objetivo de reservar espaço para variáveis locais.</w:t>
-      </w:r>
-    </w:p>
-    <w:p>
-      <w:pPr>
-        <w:rPr>
-          <w:b/>
-          <w:bCs/>
-        </w:rPr>
-      </w:pPr>
-      <w:r>
-        <w:rPr>
-          <w:b/>
-          <w:bCs/>
-        </w:rPr>
-        <w:t xml:space="preserve">5. </w:t>
-      </w:r>
-      <w:r>
-        <w:rPr>
-          <w:b/>
-          <w:bCs/>
+          <w:rFonts w:ascii="Times New Roman" w:hAnsi="Times New Roman" w:cs="Times New Roman"/>
+        </w:rPr>
+        <w:t>] → último argumento (posição do primeiro parâmetro!)</w:t>
+      </w:r>
+    </w:p>
+    <w:p>
+      <w:pPr>
+        <w:rPr>
+          <w:rFonts w:ascii="Times New Roman" w:hAnsi="Times New Roman" w:cs="Times New Roman"/>
+        </w:rPr>
+      </w:pPr>
+      <w:r>
+        <w:rPr>
+          <w:rFonts w:ascii="Times New Roman" w:hAnsi="Times New Roman" w:cs="Times New Roman"/>
+        </w:rPr>
+        <w:t>[esp+4] → segundo argumento</w:t>
+      </w:r>
+    </w:p>
+    <w:p>
+      <w:pPr>
+        <w:rPr>
+          <w:rFonts w:ascii="Times New Roman" w:hAnsi="Times New Roman" w:cs="Times New Roman"/>
+        </w:rPr>
+      </w:pPr>
+      <w:r>
+        <w:rPr>
+          <w:rFonts w:ascii="Times New Roman" w:hAnsi="Times New Roman" w:cs="Times New Roman"/>
+        </w:rPr>
+        <w:t>[esp+8] → retorno anterior (caso exista mais argumentos)</w:t>
+      </w:r>
+    </w:p>
+    <w:p>
+      <w:pPr>
+        <w:rPr>
+          <w:rFonts w:ascii="Times New Roman" w:hAnsi="Times New Roman" w:cs="Times New Roman"/>
+        </w:rPr>
+      </w:pPr>
+      <w:r>
+        <w:rPr>
+          <w:rFonts w:ascii="Times New Roman" w:hAnsi="Times New Roman" w:cs="Times New Roman"/>
+        </w:rPr>
+        <w:t>…</w:t>
+      </w:r>
+    </w:p>
+    <w:p>
+      <w:pPr>
+        <w:rPr>
+          <w:rFonts w:ascii="Times New Roman" w:hAnsi="Times New Roman" w:cs="Times New Roman"/>
+        </w:rPr>
+      </w:pPr>
+    </w:p>
+    <w:p>
+      <w:pPr>
+        <w:rPr>
+          <w:rFonts w:ascii="Times New Roman" w:hAnsi="Times New Roman" w:cs="Times New Roman"/>
+        </w:rPr>
+      </w:pPr>
+      <w:r>
+        <w:rPr>
+          <w:rFonts w:ascii="Times New Roman" w:hAnsi="Times New Roman" w:cs="Times New Roman"/>
+        </w:rPr>
+        <w:t xml:space="preserve">45. </w:t>
+      </w:r>
+      <w:r>
+        <w:rPr>
+          <w:rFonts w:ascii="Times New Roman" w:hAnsi="Times New Roman" w:cs="Times New Roman"/>
+        </w:rPr>
+        <w:tab/>
+      </w:r>
+      <w:proofErr w:type="spellStart"/>
+      <w:r>
+        <w:rPr>
+          <w:rFonts w:ascii="Times New Roman" w:hAnsi="Times New Roman" w:cs="Times New Roman"/>
+        </w:rPr>
+        <w:t>lea</w:t>
+      </w:r>
+      <w:proofErr w:type="spellEnd"/>
+      <w:r>
+        <w:rPr>
+          <w:rFonts w:ascii="Times New Roman" w:hAnsi="Times New Roman" w:cs="Times New Roman"/>
+        </w:rPr>
+        <w:tab/>
+      </w:r>
+      <w:proofErr w:type="spellStart"/>
+      <w:r>
+        <w:rPr>
+          <w:rFonts w:ascii="Times New Roman" w:hAnsi="Times New Roman" w:cs="Times New Roman"/>
+        </w:rPr>
+        <w:t>eax</w:t>
+      </w:r>
+      <w:proofErr w:type="spellEnd"/>
+      <w:r>
+        <w:rPr>
+          <w:rFonts w:ascii="Times New Roman" w:hAnsi="Times New Roman" w:cs="Times New Roman"/>
+        </w:rPr>
+        <w:t>, [esp+20]</w:t>
+      </w:r>
+      <w:r>
+        <w:rPr>
+          <w:rFonts w:ascii="Times New Roman" w:hAnsi="Times New Roman" w:cs="Times New Roman"/>
+        </w:rPr>
+        <w:t xml:space="preserve">  = [esp+20] = LEA (</w:t>
+      </w:r>
+      <w:proofErr w:type="spellStart"/>
+      <w:r>
+        <w:rPr>
+          <w:rFonts w:ascii="Times New Roman" w:hAnsi="Times New Roman" w:cs="Times New Roman"/>
+        </w:rPr>
+        <w:t>load</w:t>
+      </w:r>
+      <w:proofErr w:type="spellEnd"/>
+      <w:r>
+        <w:rPr>
+          <w:rFonts w:ascii="Times New Roman" w:hAnsi="Times New Roman" w:cs="Times New Roman"/>
+        </w:rPr>
+        <w:t xml:space="preserve"> </w:t>
+      </w:r>
+      <w:proofErr w:type="spellStart"/>
+      <w:r>
+        <w:rPr>
+          <w:rFonts w:ascii="Times New Roman" w:hAnsi="Times New Roman" w:cs="Times New Roman"/>
+        </w:rPr>
+        <w:t>effective</w:t>
+      </w:r>
+      <w:proofErr w:type="spellEnd"/>
+      <w:r>
+        <w:rPr>
+          <w:rFonts w:ascii="Times New Roman" w:hAnsi="Times New Roman" w:cs="Times New Roman"/>
+        </w:rPr>
+        <w:t xml:space="preserve"> </w:t>
+      </w:r>
+      <w:proofErr w:type="spellStart"/>
+      <w:r>
+        <w:rPr>
+          <w:rFonts w:ascii="Times New Roman" w:hAnsi="Times New Roman" w:cs="Times New Roman"/>
+        </w:rPr>
+        <w:t>adress</w:t>
+      </w:r>
+      <w:proofErr w:type="spellEnd"/>
+      <w:r>
+        <w:rPr>
+          <w:rFonts w:ascii="Times New Roman" w:hAnsi="Times New Roman" w:cs="Times New Roman"/>
+        </w:rPr>
+        <w:t xml:space="preserve">) carrega o endereço calculado a partir de esp+20 que corresponde ao vetor números[] para o registrador </w:t>
+      </w:r>
+      <w:proofErr w:type="spellStart"/>
+      <w:r>
+        <w:rPr>
+          <w:rFonts w:ascii="Times New Roman" w:hAnsi="Times New Roman" w:cs="Times New Roman"/>
+        </w:rPr>
+        <w:t>eax</w:t>
+      </w:r>
+      <w:proofErr w:type="spellEnd"/>
+    </w:p>
+    <w:p>
+      <w:pPr>
+        <w:rPr>
+          <w:rFonts w:ascii="Times New Roman" w:hAnsi="Times New Roman" w:cs="Times New Roman"/>
+        </w:rPr>
+      </w:pPr>
+      <w:r>
+        <w:rPr>
+          <w:rFonts w:ascii="Times New Roman" w:hAnsi="Times New Roman" w:cs="Times New Roman"/>
+        </w:rPr>
+        <w:t xml:space="preserve">46. </w:t>
+      </w:r>
+      <w:r>
+        <w:rPr>
+          <w:rFonts w:ascii="Times New Roman" w:hAnsi="Times New Roman" w:cs="Times New Roman"/>
         </w:rPr>
         <w:tab/>
         <w:t>mov</w:t>
       </w:r>
       <w:r>
         <w:rPr>
-          <w:b/>
-          <w:bCs/>
-        </w:rPr>
-        <w:tab/>
-        <w:t>DWORD PTR [ebp-8], 0</w:t>
-      </w:r>
-      <w:r>
-        <w:rPr>
-          <w:b/>
-          <w:bCs/>
-        </w:rPr>
-        <w:t xml:space="preserve"> =</w:t>
-      </w:r>
-    </w:p>
-    <w:p>
-      <w:r>
-        <w:t xml:space="preserve">DWORD é abreviação para </w:t>
-      </w:r>
-      <w:proofErr w:type="spellStart"/>
-      <w:r>
-        <w:t>double</w:t>
-      </w:r>
-      <w:proofErr w:type="spellEnd"/>
-      <w:r>
-        <w:t xml:space="preserve"> word,  uma </w:t>
-      </w:r>
-      <w:r>
-        <w:t xml:space="preserve">palavra </w:t>
-      </w:r>
-      <w:r>
-        <w:t xml:space="preserve">de 4 bytes sendo uma WORD uma </w:t>
-      </w:r>
-      <w:r>
-        <w:t>palavra</w:t>
-      </w:r>
-      <w:r>
-        <w:t xml:space="preserve"> de 2 bytes</w:t>
-      </w:r>
-      <w:r>
-        <w:t xml:space="preserve">, então [ebp-8],0 estamos “zerando” a variável na posição [ebp-8] que corresponde ao </w:t>
-      </w:r>
-      <w:proofErr w:type="spellStart"/>
-      <w:r>
-        <w:t>acum</w:t>
-      </w:r>
-      <w:proofErr w:type="spellEnd"/>
-      <w:r>
-        <w:t xml:space="preserve">=0 no </w:t>
-      </w:r>
-      <w:proofErr w:type="spellStart"/>
-      <w:r>
-        <w:t>main.c</w:t>
-      </w:r>
-      <w:proofErr w:type="spellEnd"/>
-      <w:r>
-        <w:t>.</w:t>
-      </w:r>
-    </w:p>
-    <w:p>
-      <w:pPr>
-        <w:rPr>
-          <w:b/>
-          <w:bCs/>
-        </w:rPr>
-      </w:pPr>
-    </w:p>
-    <w:p>
-      <w:pPr>
-        <w:rPr>
-          <w:b/>
-          <w:bCs/>
-        </w:rPr>
-      </w:pPr>
-      <w:r>
-        <w:rPr>
-          <w:b/>
-          <w:bCs/>
-        </w:rPr>
-        <w:t xml:space="preserve">6. </w:t>
-      </w:r>
-      <w:r>
-        <w:rPr>
-          <w:b/>
-          <w:bCs/>
+          <w:rFonts w:ascii="Times New Roman" w:hAnsi="Times New Roman" w:cs="Times New Roman"/>
+        </w:rPr>
+        <w:tab/>
+        <w:t>DWORD PTR [</w:t>
+      </w:r>
+      <w:proofErr w:type="spellStart"/>
+      <w:r>
+        <w:rPr>
+          <w:rFonts w:ascii="Times New Roman" w:hAnsi="Times New Roman" w:cs="Times New Roman"/>
+        </w:rPr>
+        <w:t>esp</w:t>
+      </w:r>
+      <w:proofErr w:type="spellEnd"/>
+      <w:r>
+        <w:rPr>
+          <w:rFonts w:ascii="Times New Roman" w:hAnsi="Times New Roman" w:cs="Times New Roman"/>
+        </w:rPr>
+        <w:t xml:space="preserve">], </w:t>
+      </w:r>
+      <w:proofErr w:type="spellStart"/>
+      <w:r>
+        <w:rPr>
+          <w:rFonts w:ascii="Times New Roman" w:hAnsi="Times New Roman" w:cs="Times New Roman"/>
+        </w:rPr>
+        <w:t>eax</w:t>
+      </w:r>
+      <w:proofErr w:type="spellEnd"/>
+      <w:r>
+        <w:rPr>
+          <w:rFonts w:ascii="Times New Roman" w:hAnsi="Times New Roman" w:cs="Times New Roman"/>
+        </w:rPr>
+        <w:t xml:space="preserve"> = coloca o endereço de números[] como primeiro parâmetro da pilha</w:t>
+      </w:r>
+    </w:p>
+    <w:p>
+      <w:pPr>
+        <w:rPr>
+          <w:rFonts w:ascii="Times New Roman" w:hAnsi="Times New Roman" w:cs="Times New Roman"/>
+        </w:rPr>
+      </w:pPr>
+      <w:r>
+        <w:rPr>
+          <w:rFonts w:ascii="Times New Roman" w:hAnsi="Times New Roman" w:cs="Times New Roman"/>
+        </w:rPr>
+        <w:t xml:space="preserve">47. </w:t>
+      </w:r>
+      <w:r>
+        <w:rPr>
+          <w:rFonts w:ascii="Times New Roman" w:hAnsi="Times New Roman" w:cs="Times New Roman"/>
+        </w:rPr>
+        <w:tab/>
+      </w:r>
+      <w:proofErr w:type="spellStart"/>
+      <w:r>
+        <w:rPr>
+          <w:rFonts w:ascii="Times New Roman" w:hAnsi="Times New Roman" w:cs="Times New Roman"/>
+        </w:rPr>
+        <w:t>call</w:t>
+      </w:r>
+      <w:proofErr w:type="spellEnd"/>
+      <w:r>
+        <w:rPr>
+          <w:rFonts w:ascii="Times New Roman" w:hAnsi="Times New Roman" w:cs="Times New Roman"/>
+        </w:rPr>
+        <w:tab/>
+        <w:t>_</w:t>
+      </w:r>
+      <w:proofErr w:type="spellStart"/>
+      <w:r>
+        <w:rPr>
+          <w:rFonts w:ascii="Times New Roman" w:hAnsi="Times New Roman" w:cs="Times New Roman"/>
+        </w:rPr>
+        <w:t>somaVetor</w:t>
+      </w:r>
+      <w:proofErr w:type="spellEnd"/>
+      <w:r>
+        <w:rPr>
+          <w:rFonts w:ascii="Times New Roman" w:hAnsi="Times New Roman" w:cs="Times New Roman"/>
+        </w:rPr>
+        <w:t xml:space="preserve"> = chama a função soma vetor</w:t>
+      </w:r>
+      <w:r>
+        <w:rPr>
+          <w:rFonts w:ascii="Times New Roman" w:hAnsi="Times New Roman" w:cs="Times New Roman"/>
+        </w:rPr>
+        <w:t xml:space="preserve"> (empilha +4 bytes do endereço de retorno no </w:t>
+      </w:r>
+      <w:proofErr w:type="spellStart"/>
+      <w:r>
+        <w:rPr>
+          <w:rFonts w:ascii="Times New Roman" w:hAnsi="Times New Roman" w:cs="Times New Roman"/>
+        </w:rPr>
+        <w:t>esp</w:t>
+      </w:r>
+      <w:proofErr w:type="spellEnd"/>
+      <w:r>
+        <w:rPr>
+          <w:rFonts w:ascii="Times New Roman" w:hAnsi="Times New Roman" w:cs="Times New Roman"/>
+        </w:rPr>
+        <w:t>)</w:t>
+      </w:r>
+    </w:p>
+    <w:p>
+      <w:pPr>
+        <w:rPr>
+          <w:rFonts w:ascii="Times New Roman" w:hAnsi="Times New Roman" w:cs="Times New Roman"/>
+        </w:rPr>
+      </w:pPr>
+      <w:r>
+        <w:rPr>
+          <w:rFonts w:ascii="Times New Roman" w:hAnsi="Times New Roman" w:cs="Times New Roman"/>
+        </w:rPr>
+        <w:t xml:space="preserve">48. </w:t>
+      </w:r>
+      <w:r>
+        <w:rPr>
+          <w:rFonts w:ascii="Times New Roman" w:hAnsi="Times New Roman" w:cs="Times New Roman"/>
         </w:rPr>
         <w:tab/>
         <w:t>mov</w:t>
       </w:r>
       <w:r>
         <w:rPr>
-          <w:b/>
-          <w:bCs/>
-        </w:rPr>
-        <w:tab/>
-        <w:t>DWORD PTR [ebp-4], 0</w:t>
-      </w:r>
-      <w:r>
-        <w:rPr>
-          <w:b/>
-          <w:bCs/>
+          <w:rFonts w:ascii="Times New Roman" w:hAnsi="Times New Roman" w:cs="Times New Roman"/>
+        </w:rPr>
+        <w:tab/>
+        <w:t xml:space="preserve">DWORD PTR [esp+40], </w:t>
+      </w:r>
+      <w:proofErr w:type="spellStart"/>
+      <w:r>
+        <w:rPr>
+          <w:rFonts w:ascii="Times New Roman" w:hAnsi="Times New Roman" w:cs="Times New Roman"/>
+        </w:rPr>
+        <w:t>eax</w:t>
+      </w:r>
+      <w:proofErr w:type="spellEnd"/>
+      <w:r>
+        <w:rPr>
+          <w:rFonts w:ascii="Times New Roman" w:hAnsi="Times New Roman" w:cs="Times New Roman"/>
+        </w:rPr>
+        <w:t xml:space="preserve"> = a variável soma é </w:t>
+      </w:r>
+      <w:r>
+        <w:rPr>
+          <w:rFonts w:ascii="Times New Roman" w:hAnsi="Times New Roman" w:cs="Times New Roman"/>
+        </w:rPr>
+        <w:t>DWORD PTR [esp+40]</w:t>
+      </w:r>
+      <w:r>
+        <w:rPr>
+          <w:rFonts w:ascii="Times New Roman" w:hAnsi="Times New Roman" w:cs="Times New Roman"/>
+        </w:rPr>
+        <w:t xml:space="preserve"> pega o valor retornado pela _</w:t>
+      </w:r>
+      <w:proofErr w:type="spellStart"/>
+      <w:r>
+        <w:rPr>
+          <w:rFonts w:ascii="Times New Roman" w:hAnsi="Times New Roman" w:cs="Times New Roman"/>
+        </w:rPr>
+        <w:t>somaVetor</w:t>
+      </w:r>
+      <w:proofErr w:type="spellEnd"/>
+      <w:r>
+        <w:rPr>
+          <w:rFonts w:ascii="Times New Roman" w:hAnsi="Times New Roman" w:cs="Times New Roman"/>
         </w:rPr>
         <w:t xml:space="preserve"> </w:t>
       </w:r>
-      <w:r>
-        <w:rPr>
-          <w:b/>
-          <w:bCs/>
-        </w:rPr>
-        <w:t>=</w:t>
-      </w:r>
-    </w:p>
-    <w:p>
-      <w:proofErr w:type="gramStart"/>
-      <w:r>
-        <w:t>A mesma</w:t>
-      </w:r>
-      <w:proofErr w:type="gramEnd"/>
-      <w:r>
-        <w:t xml:space="preserve"> ideia </w:t>
-      </w:r>
-      <w:proofErr w:type="gramStart"/>
-      <w:r>
-        <w:t>anterior</w:t>
-      </w:r>
-      <w:proofErr w:type="gramEnd"/>
-      <w:r>
-        <w:t xml:space="preserve"> porém com deslocamento 4 bytes acima </w:t>
-      </w:r>
-      <w:r>
-        <w:t xml:space="preserve">[ebp-4], corresponde a j=0 no </w:t>
-      </w:r>
-      <w:proofErr w:type="spellStart"/>
-      <w:r>
-        <w:rPr>
-          <w:u w:val="single"/>
-        </w:rPr>
-        <w:t>main.c</w:t>
-      </w:r>
-      <w:proofErr w:type="spellEnd"/>
-      <w:r>
-        <w:t>.</w:t>
-      </w:r>
-    </w:p>
-    <w:p>
-      <w:pPr>
-        <w:rPr>
-          <w:b/>
-          <w:bCs/>
-        </w:rPr>
-      </w:pPr>
-    </w:p>
-    <w:p>
-      <w:pPr>
-        <w:rPr>
-          <w:b/>
-          <w:bCs/>
-        </w:rPr>
-      </w:pPr>
-      <w:r>
-        <w:rPr>
-          <w:b/>
-          <w:bCs/>
-        </w:rPr>
-        <w:t xml:space="preserve">7. </w:t>
-      </w:r>
-      <w:r>
-        <w:rPr>
-          <w:b/>
-          <w:bCs/>
-        </w:rPr>
-        <w:tab/>
-      </w:r>
-      <w:proofErr w:type="spellStart"/>
-      <w:r>
-        <w:rPr>
-          <w:b/>
-          <w:bCs/>
-        </w:rPr>
-        <w:t>jmp</w:t>
-      </w:r>
-      <w:proofErr w:type="spellEnd"/>
-      <w:r>
-        <w:rPr>
-          <w:b/>
-          <w:bCs/>
-        </w:rPr>
-        <w:tab/>
-        <w:t>L2</w:t>
-      </w:r>
-      <w:r>
-        <w:rPr>
-          <w:b/>
-          <w:bCs/>
-        </w:rPr>
-        <w:t xml:space="preserve">  =</w:t>
-      </w:r>
-    </w:p>
-    <w:p>
-      <w:r>
-        <w:t xml:space="preserve">Realiza um salto incondicional para a linha com rótulo L2, que corresponde ao </w:t>
-      </w:r>
-      <w:r>
-        <w:t>for (j = 0; j &lt; elementos; j++)</w:t>
-      </w:r>
-      <w:r>
-        <w:t>.</w:t>
-      </w:r>
-    </w:p>
-    <w:p>
-      <w:pPr>
-        <w:rPr>
-          <w:b/>
-          <w:bCs/>
-        </w:rPr>
-      </w:pPr>
+    </w:p>
+    <w:p>
+      <w:pPr>
+        <w:rPr>
+          <w:rFonts w:ascii="Times New Roman" w:hAnsi="Times New Roman" w:cs="Times New Roman"/>
+        </w:rPr>
+      </w:pPr>
+      <w:r>
+        <w:rPr>
+          <w:rFonts w:ascii="Times New Roman" w:hAnsi="Times New Roman" w:cs="Times New Roman"/>
+        </w:rPr>
+        <w:t xml:space="preserve">49. </w:t>
+      </w:r>
+      <w:r>
+        <w:rPr>
+          <w:rFonts w:ascii="Times New Roman" w:hAnsi="Times New Roman" w:cs="Times New Roman"/>
+        </w:rPr>
+        <w:tab/>
+      </w:r>
+      <w:proofErr w:type="spellStart"/>
+      <w:r>
+        <w:rPr>
+          <w:rFonts w:ascii="Times New Roman" w:hAnsi="Times New Roman" w:cs="Times New Roman"/>
+        </w:rPr>
+        <w:t>mov</w:t>
+      </w:r>
+      <w:proofErr w:type="spellEnd"/>
+      <w:r>
+        <w:rPr>
+          <w:rFonts w:ascii="Times New Roman" w:hAnsi="Times New Roman" w:cs="Times New Roman"/>
+        </w:rPr>
+        <w:tab/>
+      </w:r>
+      <w:proofErr w:type="spellStart"/>
+      <w:r>
+        <w:rPr>
+          <w:rFonts w:ascii="Times New Roman" w:hAnsi="Times New Roman" w:cs="Times New Roman"/>
+        </w:rPr>
+        <w:t>eax</w:t>
+      </w:r>
+      <w:proofErr w:type="spellEnd"/>
+      <w:r>
+        <w:rPr>
+          <w:rFonts w:ascii="Times New Roman" w:hAnsi="Times New Roman" w:cs="Times New Roman"/>
+        </w:rPr>
+        <w:t>, DWORD PTR [esp+40]</w:t>
+      </w:r>
+    </w:p>
+    <w:p>
+      <w:pPr>
+        <w:rPr>
+          <w:rFonts w:ascii="Times New Roman" w:hAnsi="Times New Roman" w:cs="Times New Roman"/>
+        </w:rPr>
+      </w:pPr>
+      <w:r>
+        <w:rPr>
+          <w:rFonts w:ascii="Times New Roman" w:hAnsi="Times New Roman" w:cs="Times New Roman"/>
+        </w:rPr>
+        <w:t xml:space="preserve">50. </w:t>
+      </w:r>
+      <w:r>
+        <w:rPr>
+          <w:rFonts w:ascii="Times New Roman" w:hAnsi="Times New Roman" w:cs="Times New Roman"/>
+        </w:rPr>
+        <w:tab/>
+        <w:t>mov</w:t>
+      </w:r>
+      <w:r>
+        <w:rPr>
+          <w:rFonts w:ascii="Times New Roman" w:hAnsi="Times New Roman" w:cs="Times New Roman"/>
+        </w:rPr>
+        <w:tab/>
+        <w:t xml:space="preserve">DWORD PTR [esp+4], </w:t>
+      </w:r>
+      <w:proofErr w:type="spellStart"/>
+      <w:r>
+        <w:rPr>
+          <w:rFonts w:ascii="Times New Roman" w:hAnsi="Times New Roman" w:cs="Times New Roman"/>
+        </w:rPr>
+        <w:t>eax</w:t>
+      </w:r>
+      <w:proofErr w:type="spellEnd"/>
+    </w:p>
+    <w:p>
+      <w:pPr>
+        <w:rPr>
+          <w:rFonts w:ascii="Times New Roman" w:hAnsi="Times New Roman" w:cs="Times New Roman"/>
+        </w:rPr>
+      </w:pPr>
+      <w:r>
+        <w:rPr>
+          <w:rFonts w:ascii="Times New Roman" w:hAnsi="Times New Roman" w:cs="Times New Roman"/>
+        </w:rPr>
+        <w:t xml:space="preserve">51. </w:t>
+      </w:r>
+      <w:r>
+        <w:rPr>
+          <w:rFonts w:ascii="Times New Roman" w:hAnsi="Times New Roman" w:cs="Times New Roman"/>
+        </w:rPr>
+        <w:tab/>
+        <w:t>mov</w:t>
+      </w:r>
+      <w:r>
+        <w:rPr>
+          <w:rFonts w:ascii="Times New Roman" w:hAnsi="Times New Roman" w:cs="Times New Roman"/>
+        </w:rPr>
+        <w:tab/>
+        <w:t>DWORD PTR [</w:t>
+      </w:r>
+      <w:proofErr w:type="spellStart"/>
+      <w:r>
+        <w:rPr>
+          <w:rFonts w:ascii="Times New Roman" w:hAnsi="Times New Roman" w:cs="Times New Roman"/>
+        </w:rPr>
+        <w:t>esp</w:t>
+      </w:r>
+      <w:proofErr w:type="spellEnd"/>
+      <w:r>
+        <w:rPr>
+          <w:rFonts w:ascii="Times New Roman" w:hAnsi="Times New Roman" w:cs="Times New Roman"/>
+        </w:rPr>
+        <w:t>], OFFSET FLAT:LC0</w:t>
+      </w:r>
+    </w:p>
+    <w:p>
+      <w:pPr>
+        <w:rPr>
+          <w:rFonts w:ascii="Times New Roman" w:hAnsi="Times New Roman" w:cs="Times New Roman"/>
+        </w:rPr>
+      </w:pPr>
+      <w:r>
+        <w:rPr>
+          <w:rFonts w:ascii="Times New Roman" w:hAnsi="Times New Roman" w:cs="Times New Roman"/>
+        </w:rPr>
+        <w:t xml:space="preserve">52. </w:t>
+      </w:r>
+      <w:r>
+        <w:rPr>
+          <w:rFonts w:ascii="Times New Roman" w:hAnsi="Times New Roman" w:cs="Times New Roman"/>
+        </w:rPr>
+        <w:tab/>
+      </w:r>
+      <w:proofErr w:type="spellStart"/>
+      <w:r>
+        <w:rPr>
+          <w:rFonts w:ascii="Times New Roman" w:hAnsi="Times New Roman" w:cs="Times New Roman"/>
+        </w:rPr>
+        <w:t>call</w:t>
+      </w:r>
+      <w:proofErr w:type="spellEnd"/>
+      <w:r>
+        <w:rPr>
+          <w:rFonts w:ascii="Times New Roman" w:hAnsi="Times New Roman" w:cs="Times New Roman"/>
+        </w:rPr>
+        <w:tab/>
+        <w:t>_</w:t>
+      </w:r>
+      <w:proofErr w:type="spellStart"/>
+      <w:r>
+        <w:rPr>
+          <w:rFonts w:ascii="Times New Roman" w:hAnsi="Times New Roman" w:cs="Times New Roman"/>
+        </w:rPr>
+        <w:t>printf</w:t>
+      </w:r>
+      <w:proofErr w:type="spellEnd"/>
+    </w:p>
+    <w:p>
+      <w:pPr>
+        <w:rPr>
+          <w:rFonts w:ascii="Times New Roman" w:hAnsi="Times New Roman" w:cs="Times New Roman"/>
+        </w:rPr>
+      </w:pPr>
+      <w:r>
+        <w:rPr>
+          <w:rFonts w:ascii="Times New Roman" w:hAnsi="Times New Roman" w:cs="Times New Roman"/>
+        </w:rPr>
+        <w:t xml:space="preserve">53. </w:t>
+      </w:r>
+      <w:r>
+        <w:rPr>
+          <w:rFonts w:ascii="Times New Roman" w:hAnsi="Times New Roman" w:cs="Times New Roman"/>
+        </w:rPr>
+        <w:tab/>
+      </w:r>
+      <w:proofErr w:type="spellStart"/>
+      <w:r>
+        <w:rPr>
+          <w:rFonts w:ascii="Times New Roman" w:hAnsi="Times New Roman" w:cs="Times New Roman"/>
+        </w:rPr>
+        <w:t>mov</w:t>
+      </w:r>
+      <w:proofErr w:type="spellEnd"/>
+      <w:r>
+        <w:rPr>
+          <w:rFonts w:ascii="Times New Roman" w:hAnsi="Times New Roman" w:cs="Times New Roman"/>
+        </w:rPr>
+        <w:tab/>
+      </w:r>
+      <w:proofErr w:type="spellStart"/>
+      <w:r>
+        <w:rPr>
+          <w:rFonts w:ascii="Times New Roman" w:hAnsi="Times New Roman" w:cs="Times New Roman"/>
+        </w:rPr>
+        <w:t>eax</w:t>
+      </w:r>
+      <w:proofErr w:type="spellEnd"/>
+      <w:r>
+        <w:rPr>
+          <w:rFonts w:ascii="Times New Roman" w:hAnsi="Times New Roman" w:cs="Times New Roman"/>
+        </w:rPr>
+        <w:t>, 0</w:t>
+      </w:r>
+    </w:p>
+    <w:p>
+      <w:pPr>
+        <w:rPr>
+          <w:rFonts w:ascii="Times New Roman" w:hAnsi="Times New Roman" w:cs="Times New Roman"/>
+        </w:rPr>
+      </w:pPr>
+      <w:r>
+        <w:rPr>
+          <w:rFonts w:ascii="Times New Roman" w:hAnsi="Times New Roman" w:cs="Times New Roman"/>
+        </w:rPr>
+        <w:t xml:space="preserve">54. </w:t>
+      </w:r>
+      <w:r>
+        <w:rPr>
+          <w:rFonts w:ascii="Times New Roman" w:hAnsi="Times New Roman" w:cs="Times New Roman"/>
+        </w:rPr>
+        <w:tab/>
+      </w:r>
+      <w:proofErr w:type="spellStart"/>
+      <w:r>
+        <w:rPr>
+          <w:rFonts w:ascii="Times New Roman" w:hAnsi="Times New Roman" w:cs="Times New Roman"/>
+        </w:rPr>
+        <w:t>leave</w:t>
+      </w:r>
+      <w:proofErr w:type="spellEnd"/>
+    </w:p>
+    <w:p>
+      <w:pPr>
+        <w:rPr>
+          <w:rFonts w:ascii="Times New Roman" w:hAnsi="Times New Roman" w:cs="Times New Roman"/>
+        </w:rPr>
+      </w:pPr>
+      <w:r>
+        <w:rPr>
+          <w:rFonts w:ascii="Times New Roman" w:hAnsi="Times New Roman" w:cs="Times New Roman"/>
+        </w:rPr>
+        <w:t xml:space="preserve">55. </w:t>
+      </w:r>
+      <w:r>
+        <w:rPr>
+          <w:rFonts w:ascii="Times New Roman" w:hAnsi="Times New Roman" w:cs="Times New Roman"/>
+        </w:rPr>
+        <w:tab/>
+      </w:r>
+      <w:proofErr w:type="spellStart"/>
+      <w:r>
+        <w:rPr>
+          <w:rFonts w:ascii="Times New Roman" w:hAnsi="Times New Roman" w:cs="Times New Roman"/>
+        </w:rPr>
+        <w:t>ret</w:t>
+      </w:r>
+      <w:proofErr w:type="spellEnd"/>
     </w:p>
     <w:sectPr>
       <w:pgSz w:w="11906" w:h="16838"/>
@@ -1056,7 +4833,7 @@
   <w:style w:type="paragraph" w:default="1" w:styleId="Normal">
     <w:name w:val="Normal"/>
     <w:qFormat/>
-    <w:rsid w:val="00D014EB"/>
+    <w:rsid w:val="00246A2D"/>
   </w:style>
   <w:style w:type="paragraph" w:styleId="Ttulo1">
     <w:name w:val="heading 1"/>
